--- a/w1907173_FYP_report.docx
+++ b/w1907173_FYP_report.docx
@@ -1855,23 +1855,7 @@
                 <w:rFonts w:ascii="Arial" w:hAnsi="Arial" w:cs="Arial"/>
                 <w:noProof/>
               </w:rPr>
-              <w:t>List of tab</w:t>
-            </w:r>
-            <w:r>
-              <w:rPr>
-                <w:rStyle w:val="Hyperlink"/>
-                <w:rFonts w:ascii="Arial" w:hAnsi="Arial" w:cs="Arial"/>
-                <w:noProof/>
-              </w:rPr>
-              <w:t>l</w:t>
-            </w:r>
-            <w:r>
-              <w:rPr>
-                <w:rStyle w:val="Hyperlink"/>
-                <w:rFonts w:ascii="Arial" w:hAnsi="Arial" w:cs="Arial"/>
-                <w:noProof/>
-              </w:rPr>
-              <w:t>es</w:t>
+              <w:t>List of tables</w:t>
             </w:r>
             <w:r>
               <w:rPr>
@@ -2389,23 +2373,7 @@
                 <w:rFonts w:ascii="Arial" w:hAnsi="Arial" w:cs="Arial"/>
                 <w:noProof/>
               </w:rPr>
-              <w:t>2.3 Re</w:t>
-            </w:r>
-            <w:r>
-              <w:rPr>
-                <w:rStyle w:val="Hyperlink"/>
-                <w:rFonts w:ascii="Arial" w:hAnsi="Arial" w:cs="Arial"/>
-                <w:noProof/>
-              </w:rPr>
-              <w:t>v</w:t>
-            </w:r>
-            <w:r>
-              <w:rPr>
-                <w:rStyle w:val="Hyperlink"/>
-                <w:rFonts w:ascii="Arial" w:hAnsi="Arial" w:cs="Arial"/>
-                <w:noProof/>
-              </w:rPr>
-              <w:t>iew of tools frameworks and techniques</w:t>
+              <w:t>2.3 Review of tools frameworks and techniques</w:t>
             </w:r>
             <w:r>
               <w:rPr>
@@ -4008,21 +3976,7 @@
           <w:rStyle w:val="Hyperlink"/>
           <w:noProof/>
         </w:rPr>
-        <w:t xml:space="preserve">Table </w:t>
-      </w:r>
-      <w:r>
-        <w:rPr>
-          <w:rStyle w:val="Hyperlink"/>
-          <w:noProof/>
-        </w:rPr>
-        <w:t>1</w:t>
-      </w:r>
-      <w:r>
-        <w:rPr>
-          <w:rStyle w:val="Hyperlink"/>
-          <w:noProof/>
-        </w:rPr>
-        <w:t>.</w:t>
+        <w:t>Table 1.</w:t>
       </w:r>
       <w:r>
         <w:rPr>
@@ -4167,35 +4121,7 @@
             <w:rStyle w:val="Hyperlink"/>
             <w:noProof/>
           </w:rPr>
-          <w:t>. A</w:t>
-        </w:r>
-        <w:r>
-          <w:rPr>
-            <w:rStyle w:val="Hyperlink"/>
-            <w:noProof/>
-          </w:rPr>
-          <w:t>d</w:t>
-        </w:r>
-        <w:r>
-          <w:rPr>
-            <w:rStyle w:val="Hyperlink"/>
-            <w:noProof/>
-          </w:rPr>
-          <w:t xml:space="preserve">d caption </w:t>
-        </w:r>
-        <w:r>
-          <w:rPr>
-            <w:rStyle w:val="Hyperlink"/>
-            <w:noProof/>
-          </w:rPr>
-          <w:t>h</w:t>
-        </w:r>
-        <w:r>
-          <w:rPr>
-            <w:rStyle w:val="Hyperlink"/>
-            <w:noProof/>
-          </w:rPr>
-          <w:t>ere.</w:t>
+          <w:t>. Add caption here.</w:t>
         </w:r>
         <w:r>
           <w:rPr>
@@ -5533,43 +5459,7 @@
           <w:sz w:val="24"/>
           <w:szCs w:val="28"/>
         </w:rPr>
-        <w:t xml:space="preserve">Despite these advancements, </w:t>
-      </w:r>
-      <w:proofErr w:type="gramStart"/>
-      <w:r>
-        <w:rPr>
-          <w:rFonts w:ascii="Arial" w:hAnsi="Arial" w:cs="Arial"/>
-          <w:sz w:val="24"/>
-          <w:szCs w:val="28"/>
-        </w:rPr>
-        <w:t>the majority of</w:t>
-      </w:r>
-      <w:proofErr w:type="gramEnd"/>
-      <w:r>
-        <w:rPr>
-          <w:rFonts w:ascii="Arial" w:hAnsi="Arial" w:cs="Arial"/>
-          <w:sz w:val="24"/>
-          <w:szCs w:val="28"/>
-        </w:rPr>
-        <w:t xml:space="preserve"> academic and commercial solutions remain largely inaccessible to the </w:t>
-      </w:r>
-      <w:proofErr w:type="gramStart"/>
-      <w:r>
-        <w:rPr>
-          <w:rFonts w:ascii="Arial" w:hAnsi="Arial" w:cs="Arial"/>
-          <w:sz w:val="24"/>
-          <w:szCs w:val="28"/>
-        </w:rPr>
-        <w:t>general public</w:t>
-      </w:r>
-      <w:proofErr w:type="gramEnd"/>
-      <w:r>
-        <w:rPr>
-          <w:rFonts w:ascii="Arial" w:hAnsi="Arial" w:cs="Arial"/>
-          <w:sz w:val="24"/>
-          <w:szCs w:val="28"/>
-        </w:rPr>
-        <w:t>, focusing instead on professional analysts, coaches, and teams. Most existing platforms are either proprietary, require expensive subscriptions, or are designed primarily for use by experts with advanced statistical knowledge. This has created a clear gap in the market for user-friendly, interactive platforms that democratise cricket analytics and empower fans to engage with data-driven team selection.</w:t>
+        <w:t>Despite these advancements, the majority of academic and commercial solutions remain largely inaccessible to the general public, focusing instead on professional analysts, coaches, and teams. Most existing platforms are either proprietary, require expensive subscriptions, or are designed primarily for use by experts with advanced statistical knowledge. This has created a clear gap in the market for user-friendly, interactive platforms that democratise cricket analytics and empower fans to engage with data-driven team selection.</w:t>
       </w:r>
     </w:p>
     <w:p>
@@ -5653,9 +5543,9 @@
           <w:szCs w:val="28"/>
         </w:rPr>
       </w:pPr>
-      <w:bookmarkStart w:id="18" w:name="_Toc159327308"/>
-      <w:bookmarkStart w:id="19" w:name="_2.2_Review_of"/>
-      <w:bookmarkEnd w:id="19"/>
+      <w:bookmarkStart w:id="18" w:name="_2.2_Review_of"/>
+      <w:bookmarkStart w:id="19" w:name="_Toc159327308"/>
+      <w:bookmarkEnd w:id="18"/>
       <w:r>
         <w:rPr>
           <w:rFonts w:ascii="Arial" w:hAnsi="Arial" w:cs="Arial"/>
@@ -5692,7 +5582,7 @@
         </w:rPr>
         <w:t>rojects / applications</w:t>
       </w:r>
-      <w:bookmarkEnd w:id="18"/>
+      <w:bookmarkEnd w:id="19"/>
     </w:p>
     <w:p>
       <w:pPr>
@@ -5806,25 +5696,7 @@
           <w:szCs w:val="28"/>
         </w:rPr>
         <w:lastRenderedPageBreak/>
-        <w:t xml:space="preserve">is expensive to install and operate, making it inaccessible to the </w:t>
-      </w:r>
-      <w:proofErr w:type="gramStart"/>
-      <w:r>
-        <w:rPr>
-          <w:rFonts w:ascii="Arial" w:hAnsi="Arial" w:cs="Arial"/>
-          <w:sz w:val="24"/>
-          <w:szCs w:val="28"/>
-        </w:rPr>
-        <w:t>general public</w:t>
-      </w:r>
-      <w:proofErr w:type="gramEnd"/>
-      <w:r>
-        <w:rPr>
-          <w:rFonts w:ascii="Arial" w:hAnsi="Arial" w:cs="Arial"/>
-          <w:sz w:val="24"/>
-          <w:szCs w:val="28"/>
-        </w:rPr>
-        <w:t>, grassroots cricket, and even many domestic competitions. Furthermore, Hawk-Eye does not provide features for pre-match team selection, lineup optimisation, or interactive exploration of player combinations. Its data, while rich, is not packaged for use by fans or amateur analysts, limiting its broader impact on the cricketing community.</w:t>
+        <w:t>is expensive to install and operate, making it inaccessible to the general public, grassroots cricket, and even many domestic competitions. Furthermore, Hawk-Eye does not provide features for pre-match team selection, lineup optimisation, or interactive exploration of player combinations. Its data, while rich, is not packaged for use by fans or amateur analysts, limiting its broader impact on the cricketing community.</w:t>
       </w:r>
     </w:p>
     <w:p>
@@ -7563,18 +7435,7 @@
           <w:sz w:val="28"/>
           <w:szCs w:val="28"/>
         </w:rPr>
-        <w:t>Programming Languages</w:t>
-      </w:r>
-      <w:r>
-        <w:rPr>
-          <w:rFonts w:ascii="Arial" w:hAnsi="Arial" w:cs="Arial"/>
-          <w:b/>
-          <w:bCs/>
-          <w:iCs/>
-          <w:sz w:val="28"/>
-          <w:szCs w:val="28"/>
-        </w:rPr>
-        <w:t>:</w:t>
+        <w:t>Programming Languages:</w:t>
       </w:r>
     </w:p>
     <w:p>
@@ -9894,23 +9755,7 @@
           <w:rFonts w:ascii="Arial" w:hAnsi="Arial" w:cs="Arial"/>
           <w:sz w:val="24"/>
         </w:rPr>
-        <w:t xml:space="preserve">The platform must avoid presenting its outputs as infallible or </w:t>
-      </w:r>
-      <w:proofErr w:type="gramStart"/>
-      <w:r>
-        <w:rPr>
-          <w:rFonts w:ascii="Arial" w:hAnsi="Arial" w:cs="Arial"/>
-          <w:sz w:val="24"/>
-        </w:rPr>
-        <w:t>absolute, and</w:t>
-      </w:r>
-      <w:proofErr w:type="gramEnd"/>
-      <w:r>
-        <w:rPr>
-          <w:rFonts w:ascii="Arial" w:hAnsi="Arial" w:cs="Arial"/>
-          <w:sz w:val="24"/>
-        </w:rPr>
-        <w:t xml:space="preserve"> should instead encourage critical thinking and user discretion. Data privacy is another key concern; user data must be handled responsibly, with explicit consent for any data collection and robust safeguards against unauthorised access.</w:t>
+        <w:t>The platform must avoid presenting its outputs as infallible or absolute, and should instead encourage critical thinking and user discretion. Data privacy is another key concern; user data must be handled responsibly, with explicit consent for any data collection and robust safeguards against unauthorised access.</w:t>
       </w:r>
     </w:p>
     <w:p>
@@ -9999,9 +9844,9 @@
           <w:szCs w:val="32"/>
         </w:rPr>
       </w:pPr>
-      <w:bookmarkStart w:id="23" w:name="_Toc159327311"/>
-      <w:bookmarkStart w:id="24" w:name="_4._Methodology"/>
-      <w:bookmarkEnd w:id="24"/>
+      <w:bookmarkStart w:id="23" w:name="_4._Methodology"/>
+      <w:bookmarkStart w:id="24" w:name="_Toc159327311"/>
+      <w:bookmarkEnd w:id="23"/>
       <w:r>
         <w:rPr>
           <w:rFonts w:ascii="Arial" w:hAnsi="Arial" w:cs="Arial"/>
@@ -10021,7 +9866,7 @@
         </w:rPr>
         <w:t>Methodology</w:t>
       </w:r>
-      <w:bookmarkEnd w:id="23"/>
+      <w:bookmarkEnd w:id="24"/>
     </w:p>
     <w:p>
       <w:pPr>
@@ -15818,23 +15663,7 @@
           <w:bCs/>
           <w:sz w:val="24"/>
         </w:rPr>
-        <w:t>The design of CricWizards XI is the result of careful planning, user-</w:t>
-      </w:r>
-      <w:r>
-        <w:rPr>
-          <w:rFonts w:ascii="Arial" w:hAnsi="Arial" w:cs="Arial"/>
-          <w:bCs/>
-          <w:sz w:val="24"/>
-        </w:rPr>
-        <w:t>cantered</w:t>
-      </w:r>
-      <w:r>
-        <w:rPr>
-          <w:rFonts w:ascii="Arial" w:hAnsi="Arial" w:cs="Arial"/>
-          <w:bCs/>
-          <w:sz w:val="24"/>
-        </w:rPr>
-        <w:t xml:space="preserve"> thinking, and the application of best practices in software engineering. By combining robust infrastructure, intuitive UI, advanced analytics, and secure, scalable architecture, the project meets its objectives and lays a strong foundation for future growth and innovation.</w:t>
+        <w:t>The design of CricWizards XI is the result of careful planning, user-cantered thinking, and the application of best practices in software engineering. By combining robust infrastructure, intuitive UI, advanced analytics, and secure, scalable architecture, the project meets its objectives and lays a strong foundation for future growth and innovation.</w:t>
       </w:r>
     </w:p>
     <w:p>
@@ -16769,7 +16598,7 @@
           <w:sz w:val="24"/>
         </w:rPr>
         <w:pict w14:anchorId="2EF4E8C0">
-          <v:rect id="_x0000_i1431" style="width:0;height:.75pt" o:hralign="center" o:hrstd="t" o:hr="t" fillcolor="#a0a0a0" stroked="f"/>
+          <v:rect id="_x0000_i1025" style="width:0;height:.75pt" o:hralign="center" o:hrstd="t" o:hr="t" fillcolor="#a0a0a0" stroked="f"/>
         </w:pict>
       </w:r>
     </w:p>
@@ -17092,7 +16921,6 @@
         <w:t xml:space="preserve">        for player in </w:t>
       </w:r>
       <w:proofErr w:type="spellStart"/>
-      <w:proofErr w:type="gramStart"/>
       <w:r>
         <w:rPr>
           <w:rFonts w:ascii="Arial" w:hAnsi="Arial" w:cs="Arial"/>
@@ -17102,7 +16930,6 @@
         <w:t>match.players</w:t>
       </w:r>
       <w:proofErr w:type="spellEnd"/>
-      <w:proofErr w:type="gramEnd"/>
       <w:r>
         <w:rPr>
           <w:rFonts w:ascii="Arial" w:hAnsi="Arial" w:cs="Arial"/>
@@ -17340,23 +17167,13 @@
         <w:t xml:space="preserve">        "</w:t>
       </w:r>
       <w:proofErr w:type="spellStart"/>
-      <w:proofErr w:type="gramStart"/>
-      <w:r>
-        <w:rPr>
-          <w:rFonts w:ascii="Arial" w:hAnsi="Arial" w:cs="Arial"/>
-          <w:color w:val="000000"/>
-          <w:sz w:val="24"/>
-        </w:rPr>
-        <w:t>api</w:t>
-      </w:r>
-      <w:proofErr w:type="gramEnd"/>
-      <w:r>
-        <w:rPr>
-          <w:rFonts w:ascii="Arial" w:hAnsi="Arial" w:cs="Arial"/>
-          <w:color w:val="000000"/>
-          <w:sz w:val="24"/>
-        </w:rPr>
-        <w:t>_token</w:t>
+      <w:r>
+        <w:rPr>
+          <w:rFonts w:ascii="Arial" w:hAnsi="Arial" w:cs="Arial"/>
+          <w:color w:val="000000"/>
+          <w:sz w:val="24"/>
+        </w:rPr>
+        <w:t>api_token</w:t>
       </w:r>
       <w:proofErr w:type="spellEnd"/>
       <w:r>
@@ -17530,53 +17347,15 @@
         <w:t xml:space="preserve">        "include": "</w:t>
       </w:r>
       <w:proofErr w:type="spellStart"/>
-      <w:proofErr w:type="gramStart"/>
-      <w:r>
-        <w:rPr>
-          <w:rFonts w:ascii="Arial" w:hAnsi="Arial" w:cs="Arial"/>
-          <w:color w:val="000000"/>
-          <w:sz w:val="24"/>
-        </w:rPr>
-        <w:t>localteam,visitorteam</w:t>
-      </w:r>
-      <w:proofErr w:type="gramEnd"/>
-      <w:r>
-        <w:rPr>
-          <w:rFonts w:ascii="Arial" w:hAnsi="Arial" w:cs="Arial"/>
-          <w:color w:val="000000"/>
-          <w:sz w:val="24"/>
-        </w:rPr>
-        <w:t>,</w:t>
-      </w:r>
-      <w:proofErr w:type="gramStart"/>
-      <w:r>
-        <w:rPr>
-          <w:rFonts w:ascii="Arial" w:hAnsi="Arial" w:cs="Arial"/>
-          <w:color w:val="000000"/>
-          <w:sz w:val="24"/>
-        </w:rPr>
-        <w:t>batting.batsman</w:t>
-      </w:r>
-      <w:proofErr w:type="gramEnd"/>
-      <w:r>
-        <w:rPr>
-          <w:rFonts w:ascii="Arial" w:hAnsi="Arial" w:cs="Arial"/>
-          <w:color w:val="000000"/>
-          <w:sz w:val="24"/>
-        </w:rPr>
-        <w:t>,</w:t>
-      </w:r>
-      <w:proofErr w:type="gramStart"/>
-      <w:r>
-        <w:rPr>
-          <w:rFonts w:ascii="Arial" w:hAnsi="Arial" w:cs="Arial"/>
-          <w:color w:val="000000"/>
-          <w:sz w:val="24"/>
-        </w:rPr>
-        <w:t>bowling.bowler</w:t>
+      <w:r>
+        <w:rPr>
+          <w:rFonts w:ascii="Arial" w:hAnsi="Arial" w:cs="Arial"/>
+          <w:color w:val="000000"/>
+          <w:sz w:val="24"/>
+        </w:rPr>
+        <w:t>localteam,visitorteam,batting.batsman,bowling.bowler</w:t>
       </w:r>
       <w:proofErr w:type="spellEnd"/>
-      <w:proofErr w:type="gramEnd"/>
       <w:r>
         <w:rPr>
           <w:rFonts w:ascii="Arial" w:hAnsi="Arial" w:cs="Arial"/>
@@ -17640,23 +17419,13 @@
         <w:t xml:space="preserve">        "</w:t>
       </w:r>
       <w:proofErr w:type="spellStart"/>
-      <w:proofErr w:type="gramStart"/>
-      <w:r>
-        <w:rPr>
-          <w:rFonts w:ascii="Arial" w:hAnsi="Arial" w:cs="Arial"/>
-          <w:color w:val="000000"/>
-          <w:sz w:val="24"/>
-        </w:rPr>
-        <w:t>per</w:t>
-      </w:r>
-      <w:proofErr w:type="gramEnd"/>
-      <w:r>
-        <w:rPr>
-          <w:rFonts w:ascii="Arial" w:hAnsi="Arial" w:cs="Arial"/>
-          <w:color w:val="000000"/>
-          <w:sz w:val="24"/>
-        </w:rPr>
-        <w:t>_page</w:t>
+      <w:r>
+        <w:rPr>
+          <w:rFonts w:ascii="Arial" w:hAnsi="Arial" w:cs="Arial"/>
+          <w:color w:val="000000"/>
+          <w:sz w:val="24"/>
+        </w:rPr>
+        <w:t>per_page</w:t>
       </w:r>
       <w:proofErr w:type="spellEnd"/>
       <w:r>
@@ -17728,16 +17497,7 @@
           <w:color w:val="000000"/>
           <w:sz w:val="24"/>
         </w:rPr>
-        <w:t>make_</w:t>
-      </w:r>
-      <w:proofErr w:type="gramStart"/>
-      <w:r>
-        <w:rPr>
-          <w:rFonts w:ascii="Arial" w:hAnsi="Arial" w:cs="Arial"/>
-          <w:color w:val="000000"/>
-          <w:sz w:val="24"/>
-        </w:rPr>
-        <w:t>request</w:t>
+        <w:t>make_request</w:t>
       </w:r>
       <w:proofErr w:type="spellEnd"/>
       <w:r>
@@ -17749,7 +17509,6 @@
         <w:t>(</w:t>
       </w:r>
       <w:proofErr w:type="spellStart"/>
-      <w:proofErr w:type="gramEnd"/>
       <w:r>
         <w:rPr>
           <w:rFonts w:ascii="Arial" w:hAnsi="Arial" w:cs="Arial"/>
@@ -18486,25 +18245,7 @@
           <w:color w:val="000000"/>
           <w:sz w:val="24"/>
         </w:rPr>
-        <w:t>['</w:t>
-      </w:r>
-      <w:proofErr w:type="gramStart"/>
-      <w:r>
-        <w:rPr>
-          <w:rFonts w:ascii="Arial" w:hAnsi="Arial" w:cs="Arial"/>
-          <w:color w:val="000000"/>
-          <w:sz w:val="24"/>
-        </w:rPr>
-        <w:t>innings'</w:t>
-      </w:r>
-      <w:proofErr w:type="gramEnd"/>
-      <w:r>
-        <w:rPr>
-          <w:rFonts w:ascii="Arial" w:hAnsi="Arial" w:cs="Arial"/>
-          <w:color w:val="000000"/>
-          <w:sz w:val="24"/>
-        </w:rPr>
-        <w:t>]</w:t>
+        <w:t>['innings']</w:t>
       </w:r>
     </w:p>
     <w:p>
@@ -18739,26 +18480,152 @@
           <w:color w:val="000000"/>
           <w:sz w:val="24"/>
         </w:rPr>
+        <w:t xml:space="preserve"> = min(100, (</w:t>
+      </w:r>
+      <w:proofErr w:type="spellStart"/>
+      <w:r>
+        <w:rPr>
+          <w:rFonts w:ascii="Arial" w:hAnsi="Arial" w:cs="Arial"/>
+          <w:color w:val="000000"/>
+          <w:sz w:val="24"/>
+        </w:rPr>
+        <w:t>avg</w:t>
+      </w:r>
+      <w:proofErr w:type="spellEnd"/>
+      <w:r>
+        <w:rPr>
+          <w:rFonts w:ascii="Arial" w:hAnsi="Arial" w:cs="Arial"/>
+          <w:color w:val="000000"/>
+          <w:sz w:val="24"/>
+        </w:rPr>
+        <w:t xml:space="preserve"> * 0.4 + </w:t>
+      </w:r>
+      <w:proofErr w:type="spellStart"/>
+      <w:r>
+        <w:rPr>
+          <w:rFonts w:ascii="Arial" w:hAnsi="Arial" w:cs="Arial"/>
+          <w:color w:val="000000"/>
+          <w:sz w:val="24"/>
+        </w:rPr>
+        <w:t>sr</w:t>
+      </w:r>
+      <w:proofErr w:type="spellEnd"/>
+      <w:r>
+        <w:rPr>
+          <w:rFonts w:ascii="Arial" w:hAnsi="Arial" w:cs="Arial"/>
+          <w:color w:val="000000"/>
+          <w:sz w:val="24"/>
+        </w:rPr>
+        <w:t xml:space="preserve"> * 0.4 + </w:t>
+      </w:r>
+      <w:proofErr w:type="spellStart"/>
+      <w:r>
+        <w:rPr>
+          <w:rFonts w:ascii="Arial" w:hAnsi="Arial" w:cs="Arial"/>
+          <w:color w:val="000000"/>
+          <w:sz w:val="24"/>
+        </w:rPr>
+        <w:t>boundary_percent</w:t>
+      </w:r>
+      <w:proofErr w:type="spellEnd"/>
+      <w:r>
+        <w:rPr>
+          <w:rFonts w:ascii="Arial" w:hAnsi="Arial" w:cs="Arial"/>
+          <w:color w:val="000000"/>
+          <w:sz w:val="24"/>
+        </w:rPr>
+        <w:t xml:space="preserve"> * 0.2))</w:t>
+      </w:r>
+    </w:p>
+    <w:p>
+      <w:pPr>
+        <w:spacing w:line="276" w:lineRule="auto"/>
+        <w:rPr>
+          <w:rFonts w:ascii="Arial" w:hAnsi="Arial" w:cs="Arial"/>
+          <w:color w:val="000000"/>
+          <w:sz w:val="24"/>
+        </w:rPr>
+      </w:pPr>
+      <w:r>
+        <w:rPr>
+          <w:rFonts w:ascii="Arial" w:hAnsi="Arial" w:cs="Arial"/>
+          <w:color w:val="000000"/>
+          <w:sz w:val="24"/>
+        </w:rPr>
+        <w:t xml:space="preserve">    # Bowling rating</w:t>
+      </w:r>
+    </w:p>
+    <w:p>
+      <w:pPr>
+        <w:spacing w:line="276" w:lineRule="auto"/>
+        <w:rPr>
+          <w:rFonts w:ascii="Arial" w:hAnsi="Arial" w:cs="Arial"/>
+          <w:color w:val="000000"/>
+          <w:sz w:val="24"/>
+        </w:rPr>
+      </w:pPr>
+      <w:r>
+        <w:rPr>
+          <w:rFonts w:ascii="Arial" w:hAnsi="Arial" w:cs="Arial"/>
+          <w:color w:val="000000"/>
+          <w:sz w:val="24"/>
+        </w:rPr>
+        <w:t xml:space="preserve">    if </w:t>
+      </w:r>
+      <w:proofErr w:type="spellStart"/>
+      <w:r>
+        <w:rPr>
+          <w:rFonts w:ascii="Arial" w:hAnsi="Arial" w:cs="Arial"/>
+          <w:color w:val="000000"/>
+          <w:sz w:val="24"/>
+        </w:rPr>
+        <w:t>bowling_stats</w:t>
+      </w:r>
+      <w:proofErr w:type="spellEnd"/>
+      <w:r>
+        <w:rPr>
+          <w:rFonts w:ascii="Arial" w:hAnsi="Arial" w:cs="Arial"/>
+          <w:color w:val="000000"/>
+          <w:sz w:val="24"/>
+        </w:rPr>
+        <w:t>['innings'] &gt; 0:</w:t>
+      </w:r>
+    </w:p>
+    <w:p>
+      <w:pPr>
+        <w:spacing w:line="276" w:lineRule="auto"/>
+        <w:rPr>
+          <w:rFonts w:ascii="Arial" w:hAnsi="Arial" w:cs="Arial"/>
+          <w:color w:val="000000"/>
+          <w:sz w:val="24"/>
+        </w:rPr>
+      </w:pPr>
+      <w:r>
+        <w:rPr>
+          <w:rFonts w:ascii="Arial" w:hAnsi="Arial" w:cs="Arial"/>
+          <w:color w:val="000000"/>
+          <w:sz w:val="24"/>
+        </w:rPr>
+        <w:t xml:space="preserve">        </w:t>
+      </w:r>
+      <w:proofErr w:type="spellStart"/>
+      <w:r>
+        <w:rPr>
+          <w:rFonts w:ascii="Arial" w:hAnsi="Arial" w:cs="Arial"/>
+          <w:color w:val="000000"/>
+          <w:sz w:val="24"/>
+        </w:rPr>
+        <w:t>avg</w:t>
+      </w:r>
+      <w:proofErr w:type="spellEnd"/>
+      <w:r>
+        <w:rPr>
+          <w:rFonts w:ascii="Arial" w:hAnsi="Arial" w:cs="Arial"/>
+          <w:color w:val="000000"/>
+          <w:sz w:val="24"/>
+        </w:rPr>
         <w:t xml:space="preserve"> = </w:t>
       </w:r>
-      <w:proofErr w:type="gramStart"/>
-      <w:r>
-        <w:rPr>
-          <w:rFonts w:ascii="Arial" w:hAnsi="Arial" w:cs="Arial"/>
-          <w:color w:val="000000"/>
-          <w:sz w:val="24"/>
-        </w:rPr>
-        <w:t>min(</w:t>
-      </w:r>
-      <w:proofErr w:type="gramEnd"/>
-      <w:r>
-        <w:rPr>
-          <w:rFonts w:ascii="Arial" w:hAnsi="Arial" w:cs="Arial"/>
-          <w:color w:val="000000"/>
-          <w:sz w:val="24"/>
-        </w:rPr>
-        <w:t>100, (</w:t>
-      </w:r>
       <w:proofErr w:type="spellStart"/>
       <w:r>
         <w:rPr>
@@ -18766,6 +18633,240 @@
           <w:color w:val="000000"/>
           <w:sz w:val="24"/>
         </w:rPr>
+        <w:t>bowling_stats</w:t>
+      </w:r>
+      <w:proofErr w:type="spellEnd"/>
+      <w:r>
+        <w:rPr>
+          <w:rFonts w:ascii="Arial" w:hAnsi="Arial" w:cs="Arial"/>
+          <w:color w:val="000000"/>
+          <w:sz w:val="24"/>
+        </w:rPr>
+        <w:t xml:space="preserve">['runs'] / </w:t>
+      </w:r>
+      <w:proofErr w:type="spellStart"/>
+      <w:r>
+        <w:rPr>
+          <w:rFonts w:ascii="Arial" w:hAnsi="Arial" w:cs="Arial"/>
+          <w:color w:val="000000"/>
+          <w:sz w:val="24"/>
+        </w:rPr>
+        <w:t>bowling_stats</w:t>
+      </w:r>
+      <w:proofErr w:type="spellEnd"/>
+      <w:r>
+        <w:rPr>
+          <w:rFonts w:ascii="Arial" w:hAnsi="Arial" w:cs="Arial"/>
+          <w:color w:val="000000"/>
+          <w:sz w:val="24"/>
+        </w:rPr>
+        <w:t xml:space="preserve">['wickets'] if </w:t>
+      </w:r>
+      <w:proofErr w:type="spellStart"/>
+      <w:r>
+        <w:rPr>
+          <w:rFonts w:ascii="Arial" w:hAnsi="Arial" w:cs="Arial"/>
+          <w:color w:val="000000"/>
+          <w:sz w:val="24"/>
+        </w:rPr>
+        <w:t>bowling_stats</w:t>
+      </w:r>
+      <w:proofErr w:type="spellEnd"/>
+      <w:r>
+        <w:rPr>
+          <w:rFonts w:ascii="Arial" w:hAnsi="Arial" w:cs="Arial"/>
+          <w:color w:val="000000"/>
+          <w:sz w:val="24"/>
+        </w:rPr>
+        <w:t>['wickets'] &gt; 0 else 100</w:t>
+      </w:r>
+    </w:p>
+    <w:p>
+      <w:pPr>
+        <w:spacing w:line="276" w:lineRule="auto"/>
+        <w:rPr>
+          <w:rFonts w:ascii="Arial" w:hAnsi="Arial" w:cs="Arial"/>
+          <w:color w:val="000000"/>
+          <w:sz w:val="24"/>
+        </w:rPr>
+      </w:pPr>
+      <w:r>
+        <w:rPr>
+          <w:rFonts w:ascii="Arial" w:hAnsi="Arial" w:cs="Arial"/>
+          <w:color w:val="000000"/>
+          <w:sz w:val="24"/>
+        </w:rPr>
+        <w:t xml:space="preserve">        economy = </w:t>
+      </w:r>
+      <w:proofErr w:type="spellStart"/>
+      <w:r>
+        <w:rPr>
+          <w:rFonts w:ascii="Arial" w:hAnsi="Arial" w:cs="Arial"/>
+          <w:color w:val="000000"/>
+          <w:sz w:val="24"/>
+        </w:rPr>
+        <w:t>bowling_stats</w:t>
+      </w:r>
+      <w:proofErr w:type="spellEnd"/>
+      <w:r>
+        <w:rPr>
+          <w:rFonts w:ascii="Arial" w:hAnsi="Arial" w:cs="Arial"/>
+          <w:color w:val="000000"/>
+          <w:sz w:val="24"/>
+        </w:rPr>
+        <w:t xml:space="preserve">['runs'] / </w:t>
+      </w:r>
+      <w:proofErr w:type="spellStart"/>
+      <w:r>
+        <w:rPr>
+          <w:rFonts w:ascii="Arial" w:hAnsi="Arial" w:cs="Arial"/>
+          <w:color w:val="000000"/>
+          <w:sz w:val="24"/>
+        </w:rPr>
+        <w:t>bowling_stats</w:t>
+      </w:r>
+      <w:proofErr w:type="spellEnd"/>
+      <w:r>
+        <w:rPr>
+          <w:rFonts w:ascii="Arial" w:hAnsi="Arial" w:cs="Arial"/>
+          <w:color w:val="000000"/>
+          <w:sz w:val="24"/>
+        </w:rPr>
+        <w:t xml:space="preserve">['overs'] if </w:t>
+      </w:r>
+      <w:proofErr w:type="spellStart"/>
+      <w:r>
+        <w:rPr>
+          <w:rFonts w:ascii="Arial" w:hAnsi="Arial" w:cs="Arial"/>
+          <w:color w:val="000000"/>
+          <w:sz w:val="24"/>
+        </w:rPr>
+        <w:t>bowling_stats</w:t>
+      </w:r>
+      <w:proofErr w:type="spellEnd"/>
+      <w:r>
+        <w:rPr>
+          <w:rFonts w:ascii="Arial" w:hAnsi="Arial" w:cs="Arial"/>
+          <w:color w:val="000000"/>
+          <w:sz w:val="24"/>
+        </w:rPr>
+        <w:t>['overs'] &gt; 0 else 12</w:t>
+      </w:r>
+    </w:p>
+    <w:p>
+      <w:pPr>
+        <w:spacing w:line="276" w:lineRule="auto"/>
+        <w:rPr>
+          <w:rFonts w:ascii="Arial" w:hAnsi="Arial" w:cs="Arial"/>
+          <w:color w:val="000000"/>
+          <w:sz w:val="24"/>
+        </w:rPr>
+      </w:pPr>
+      <w:r>
+        <w:rPr>
+          <w:rFonts w:ascii="Arial" w:hAnsi="Arial" w:cs="Arial"/>
+          <w:color w:val="000000"/>
+          <w:sz w:val="24"/>
+        </w:rPr>
+        <w:t xml:space="preserve">        </w:t>
+      </w:r>
+      <w:proofErr w:type="spellStart"/>
+      <w:r>
+        <w:rPr>
+          <w:rFonts w:ascii="Arial" w:hAnsi="Arial" w:cs="Arial"/>
+          <w:color w:val="000000"/>
+          <w:sz w:val="24"/>
+        </w:rPr>
+        <w:t>wickets_per_match</w:t>
+      </w:r>
+      <w:proofErr w:type="spellEnd"/>
+      <w:r>
+        <w:rPr>
+          <w:rFonts w:ascii="Arial" w:hAnsi="Arial" w:cs="Arial"/>
+          <w:color w:val="000000"/>
+          <w:sz w:val="24"/>
+        </w:rPr>
+        <w:t xml:space="preserve"> = </w:t>
+      </w:r>
+      <w:proofErr w:type="spellStart"/>
+      <w:r>
+        <w:rPr>
+          <w:rFonts w:ascii="Arial" w:hAnsi="Arial" w:cs="Arial"/>
+          <w:color w:val="000000"/>
+          <w:sz w:val="24"/>
+        </w:rPr>
+        <w:t>bowling_stats</w:t>
+      </w:r>
+      <w:proofErr w:type="spellEnd"/>
+      <w:r>
+        <w:rPr>
+          <w:rFonts w:ascii="Arial" w:hAnsi="Arial" w:cs="Arial"/>
+          <w:color w:val="000000"/>
+          <w:sz w:val="24"/>
+        </w:rPr>
+        <w:t xml:space="preserve">['wickets'] / </w:t>
+      </w:r>
+      <w:proofErr w:type="spellStart"/>
+      <w:r>
+        <w:rPr>
+          <w:rFonts w:ascii="Arial" w:hAnsi="Arial" w:cs="Arial"/>
+          <w:color w:val="000000"/>
+          <w:sz w:val="24"/>
+        </w:rPr>
+        <w:t>bowling_stats</w:t>
+      </w:r>
+      <w:proofErr w:type="spellEnd"/>
+      <w:r>
+        <w:rPr>
+          <w:rFonts w:ascii="Arial" w:hAnsi="Arial" w:cs="Arial"/>
+          <w:color w:val="000000"/>
+          <w:sz w:val="24"/>
+        </w:rPr>
+        <w:t>['innings']</w:t>
+      </w:r>
+    </w:p>
+    <w:p>
+      <w:pPr>
+        <w:spacing w:line="276" w:lineRule="auto"/>
+        <w:rPr>
+          <w:rFonts w:ascii="Arial" w:hAnsi="Arial" w:cs="Arial"/>
+          <w:color w:val="000000"/>
+          <w:sz w:val="24"/>
+        </w:rPr>
+      </w:pPr>
+      <w:r>
+        <w:rPr>
+          <w:rFonts w:ascii="Arial" w:hAnsi="Arial" w:cs="Arial"/>
+          <w:color w:val="000000"/>
+          <w:sz w:val="24"/>
+        </w:rPr>
+        <w:t xml:space="preserve">        </w:t>
+      </w:r>
+      <w:proofErr w:type="spellStart"/>
+      <w:r>
+        <w:rPr>
+          <w:rFonts w:ascii="Arial" w:hAnsi="Arial" w:cs="Arial"/>
+          <w:color w:val="000000"/>
+          <w:sz w:val="24"/>
+        </w:rPr>
+        <w:t>bowling_rating</w:t>
+      </w:r>
+      <w:proofErr w:type="spellEnd"/>
+      <w:r>
+        <w:rPr>
+          <w:rFonts w:ascii="Arial" w:hAnsi="Arial" w:cs="Arial"/>
+          <w:color w:val="000000"/>
+          <w:sz w:val="24"/>
+        </w:rPr>
+        <w:t xml:space="preserve"> = min(100, ((30 - </w:t>
+      </w:r>
+      <w:proofErr w:type="spellStart"/>
+      <w:r>
+        <w:rPr>
+          <w:rFonts w:ascii="Arial" w:hAnsi="Arial" w:cs="Arial"/>
+          <w:color w:val="000000"/>
+          <w:sz w:val="24"/>
+        </w:rPr>
         <w:t>avg</w:t>
       </w:r>
       <w:proofErr w:type="spellEnd"/>
@@ -18775,7 +18876,7 @@
           <w:color w:val="000000"/>
           <w:sz w:val="24"/>
         </w:rPr>
-        <w:t xml:space="preserve"> * 0.4 + </w:t>
+        <w:t xml:space="preserve">) * 2 + (12 - economy) * 5 + </w:t>
       </w:r>
       <w:proofErr w:type="spellStart"/>
       <w:r>
@@ -18784,7 +18885,7 @@
           <w:color w:val="000000"/>
           <w:sz w:val="24"/>
         </w:rPr>
-        <w:t>sr</w:t>
+        <w:t>wickets_per_match</w:t>
       </w:r>
       <w:proofErr w:type="spellEnd"/>
       <w:r>
@@ -18793,7 +18894,43 @@
           <w:color w:val="000000"/>
           <w:sz w:val="24"/>
         </w:rPr>
-        <w:t xml:space="preserve"> * 0.4 + </w:t>
+        <w:t xml:space="preserve"> * 20))</w:t>
+      </w:r>
+    </w:p>
+    <w:p>
+      <w:pPr>
+        <w:spacing w:line="276" w:lineRule="auto"/>
+        <w:rPr>
+          <w:rFonts w:ascii="Arial" w:hAnsi="Arial" w:cs="Arial"/>
+          <w:color w:val="000000"/>
+          <w:sz w:val="24"/>
+        </w:rPr>
+      </w:pPr>
+      <w:r>
+        <w:rPr>
+          <w:rFonts w:ascii="Arial" w:hAnsi="Arial" w:cs="Arial"/>
+          <w:color w:val="000000"/>
+          <w:sz w:val="24"/>
+        </w:rPr>
+        <w:t xml:space="preserve">    # Combine ratings</w:t>
+      </w:r>
+    </w:p>
+    <w:p>
+      <w:pPr>
+        <w:spacing w:line="276" w:lineRule="auto"/>
+        <w:rPr>
+          <w:rFonts w:ascii="Arial" w:hAnsi="Arial" w:cs="Arial"/>
+          <w:color w:val="000000"/>
+          <w:sz w:val="24"/>
+        </w:rPr>
+      </w:pPr>
+      <w:r>
+        <w:rPr>
+          <w:rFonts w:ascii="Arial" w:hAnsi="Arial" w:cs="Arial"/>
+          <w:color w:val="000000"/>
+          <w:sz w:val="24"/>
+        </w:rPr>
+        <w:t xml:space="preserve">    </w:t>
       </w:r>
       <w:proofErr w:type="spellStart"/>
       <w:r>
@@ -18802,7 +18939,7 @@
           <w:color w:val="000000"/>
           <w:sz w:val="24"/>
         </w:rPr>
-        <w:t>boundary_percent</w:t>
+        <w:t>overall_rating</w:t>
       </w:r>
       <w:proofErr w:type="spellEnd"/>
       <w:r>
@@ -18811,25 +18948,43 @@
           <w:color w:val="000000"/>
           <w:sz w:val="24"/>
         </w:rPr>
-        <w:t xml:space="preserve"> * 0.2))</w:t>
-      </w:r>
-    </w:p>
-    <w:p>
-      <w:pPr>
-        <w:spacing w:line="276" w:lineRule="auto"/>
-        <w:rPr>
-          <w:rFonts w:ascii="Arial" w:hAnsi="Arial" w:cs="Arial"/>
-          <w:color w:val="000000"/>
-          <w:sz w:val="24"/>
-        </w:rPr>
-      </w:pPr>
-      <w:r>
-        <w:rPr>
-          <w:rFonts w:ascii="Arial" w:hAnsi="Arial" w:cs="Arial"/>
-          <w:color w:val="000000"/>
-          <w:sz w:val="24"/>
-        </w:rPr>
-        <w:t xml:space="preserve">    # Bowling rating</w:t>
+        <w:t xml:space="preserve"> = max(</w:t>
+      </w:r>
+      <w:proofErr w:type="spellStart"/>
+      <w:r>
+        <w:rPr>
+          <w:rFonts w:ascii="Arial" w:hAnsi="Arial" w:cs="Arial"/>
+          <w:color w:val="000000"/>
+          <w:sz w:val="24"/>
+        </w:rPr>
+        <w:t>batting_rating</w:t>
+      </w:r>
+      <w:proofErr w:type="spellEnd"/>
+      <w:r>
+        <w:rPr>
+          <w:rFonts w:ascii="Arial" w:hAnsi="Arial" w:cs="Arial"/>
+          <w:color w:val="000000"/>
+          <w:sz w:val="24"/>
+        </w:rPr>
+        <w:t xml:space="preserve">, </w:t>
+      </w:r>
+      <w:proofErr w:type="spellStart"/>
+      <w:r>
+        <w:rPr>
+          <w:rFonts w:ascii="Arial" w:hAnsi="Arial" w:cs="Arial"/>
+          <w:color w:val="000000"/>
+          <w:sz w:val="24"/>
+        </w:rPr>
+        <w:t>bowling_rating</w:t>
+      </w:r>
+      <w:proofErr w:type="spellEnd"/>
+      <w:r>
+        <w:rPr>
+          <w:rFonts w:ascii="Arial" w:hAnsi="Arial" w:cs="Arial"/>
+          <w:color w:val="000000"/>
+          <w:sz w:val="24"/>
+        </w:rPr>
+        <w:t>)</w:t>
       </w:r>
     </w:p>
     <w:p>
@@ -18856,7 +19011,7 @@
           <w:color w:val="000000"/>
           <w:sz w:val="24"/>
         </w:rPr>
-        <w:t>bowling_stats</w:t>
+        <w:t>batting_rating</w:t>
       </w:r>
       <w:proofErr w:type="spellEnd"/>
       <w:r>
@@ -18865,7 +19020,25 @@
           <w:color w:val="000000"/>
           <w:sz w:val="24"/>
         </w:rPr>
-        <w:t>['innings'] &gt; 0:</w:t>
+        <w:t xml:space="preserve"> &gt; 0 and </w:t>
+      </w:r>
+      <w:proofErr w:type="spellStart"/>
+      <w:r>
+        <w:rPr>
+          <w:rFonts w:ascii="Arial" w:hAnsi="Arial" w:cs="Arial"/>
+          <w:color w:val="000000"/>
+          <w:sz w:val="24"/>
+        </w:rPr>
+        <w:t>bowling_rating</w:t>
+      </w:r>
+      <w:proofErr w:type="spellEnd"/>
+      <w:r>
+        <w:rPr>
+          <w:rFonts w:ascii="Arial" w:hAnsi="Arial" w:cs="Arial"/>
+          <w:color w:val="000000"/>
+          <w:sz w:val="24"/>
+        </w:rPr>
+        <w:t xml:space="preserve"> &gt; 0:</w:t>
       </w:r>
     </w:p>
     <w:p>
@@ -18892,7 +19065,7 @@
           <w:color w:val="000000"/>
           <w:sz w:val="24"/>
         </w:rPr>
-        <w:t>avg</w:t>
+        <w:t>overall_rating</w:t>
       </w:r>
       <w:proofErr w:type="spellEnd"/>
       <w:r>
@@ -18901,6 +19074,290 @@
           <w:color w:val="000000"/>
           <w:sz w:val="24"/>
         </w:rPr>
+        <w:t xml:space="preserve"> = (</w:t>
+      </w:r>
+      <w:proofErr w:type="spellStart"/>
+      <w:r>
+        <w:rPr>
+          <w:rFonts w:ascii="Arial" w:hAnsi="Arial" w:cs="Arial"/>
+          <w:color w:val="000000"/>
+          <w:sz w:val="24"/>
+        </w:rPr>
+        <w:t>batting_rating</w:t>
+      </w:r>
+      <w:proofErr w:type="spellEnd"/>
+      <w:r>
+        <w:rPr>
+          <w:rFonts w:ascii="Arial" w:hAnsi="Arial" w:cs="Arial"/>
+          <w:color w:val="000000"/>
+          <w:sz w:val="24"/>
+        </w:rPr>
+        <w:t xml:space="preserve"> + </w:t>
+      </w:r>
+      <w:proofErr w:type="spellStart"/>
+      <w:r>
+        <w:rPr>
+          <w:rFonts w:ascii="Arial" w:hAnsi="Arial" w:cs="Arial"/>
+          <w:color w:val="000000"/>
+          <w:sz w:val="24"/>
+        </w:rPr>
+        <w:t>bowling_rating</w:t>
+      </w:r>
+      <w:proofErr w:type="spellEnd"/>
+      <w:r>
+        <w:rPr>
+          <w:rFonts w:ascii="Arial" w:hAnsi="Arial" w:cs="Arial"/>
+          <w:color w:val="000000"/>
+          <w:sz w:val="24"/>
+        </w:rPr>
+        <w:t>) / 2</w:t>
+      </w:r>
+    </w:p>
+    <w:p>
+      <w:pPr>
+        <w:spacing w:line="276" w:lineRule="auto"/>
+        <w:rPr>
+          <w:rFonts w:ascii="Arial" w:hAnsi="Arial" w:cs="Arial"/>
+          <w:color w:val="000000"/>
+          <w:sz w:val="24"/>
+        </w:rPr>
+      </w:pPr>
+      <w:r>
+        <w:rPr>
+          <w:rFonts w:ascii="Arial" w:hAnsi="Arial" w:cs="Arial"/>
+          <w:color w:val="000000"/>
+          <w:sz w:val="24"/>
+        </w:rPr>
+        <w:t xml:space="preserve">    return </w:t>
+      </w:r>
+      <w:proofErr w:type="spellStart"/>
+      <w:r>
+        <w:rPr>
+          <w:rFonts w:ascii="Arial" w:hAnsi="Arial" w:cs="Arial"/>
+          <w:color w:val="000000"/>
+          <w:sz w:val="24"/>
+        </w:rPr>
+        <w:t>overall_rating</w:t>
+      </w:r>
+      <w:proofErr w:type="spellEnd"/>
+    </w:p>
+    <w:p>
+      <w:pPr>
+        <w:spacing w:line="276" w:lineRule="auto"/>
+        <w:rPr>
+          <w:rFonts w:ascii="Arial" w:hAnsi="Arial" w:cs="Arial"/>
+          <w:b/>
+          <w:bCs/>
+          <w:color w:val="000000"/>
+          <w:sz w:val="24"/>
+        </w:rPr>
+      </w:pPr>
+      <w:r>
+        <w:rPr>
+          <w:rFonts w:ascii="Arial" w:hAnsi="Arial" w:cs="Arial"/>
+          <w:b/>
+          <w:bCs/>
+          <w:color w:val="000000"/>
+          <w:sz w:val="24"/>
+        </w:rPr>
+        <w:t>Team Selection:</w:t>
+      </w:r>
+    </w:p>
+    <w:p>
+      <w:pPr>
+        <w:spacing w:line="276" w:lineRule="auto"/>
+        <w:rPr>
+          <w:rFonts w:ascii="Arial" w:hAnsi="Arial" w:cs="Arial"/>
+          <w:color w:val="000000"/>
+          <w:sz w:val="24"/>
+        </w:rPr>
+      </w:pPr>
+      <w:r>
+        <w:rPr>
+          <w:rFonts w:ascii="Arial" w:hAnsi="Arial" w:cs="Arial"/>
+          <w:color w:val="000000"/>
+          <w:sz w:val="24"/>
+        </w:rPr>
+        <w:t xml:space="preserve">def </w:t>
+      </w:r>
+      <w:proofErr w:type="spellStart"/>
+      <w:r>
+        <w:rPr>
+          <w:rFonts w:ascii="Arial" w:hAnsi="Arial" w:cs="Arial"/>
+          <w:color w:val="000000"/>
+          <w:sz w:val="24"/>
+        </w:rPr>
+        <w:t>predict_best_xi</w:t>
+      </w:r>
+      <w:proofErr w:type="spellEnd"/>
+      <w:r>
+        <w:rPr>
+          <w:rFonts w:ascii="Arial" w:hAnsi="Arial" w:cs="Arial"/>
+          <w:color w:val="000000"/>
+          <w:sz w:val="24"/>
+        </w:rPr>
+        <w:t>(performances):</w:t>
+      </w:r>
+    </w:p>
+    <w:p>
+      <w:pPr>
+        <w:spacing w:line="276" w:lineRule="auto"/>
+        <w:rPr>
+          <w:rFonts w:ascii="Arial" w:hAnsi="Arial" w:cs="Arial"/>
+          <w:color w:val="000000"/>
+          <w:sz w:val="24"/>
+        </w:rPr>
+      </w:pPr>
+      <w:r>
+        <w:rPr>
+          <w:rFonts w:ascii="Arial" w:hAnsi="Arial" w:cs="Arial"/>
+          <w:color w:val="000000"/>
+          <w:sz w:val="24"/>
+        </w:rPr>
+        <w:t xml:space="preserve">    </w:t>
+      </w:r>
+      <w:proofErr w:type="spellStart"/>
+      <w:r>
+        <w:rPr>
+          <w:rFonts w:ascii="Arial" w:hAnsi="Arial" w:cs="Arial"/>
+          <w:color w:val="000000"/>
+          <w:sz w:val="24"/>
+        </w:rPr>
+        <w:t>rated_players</w:t>
+      </w:r>
+      <w:proofErr w:type="spellEnd"/>
+      <w:r>
+        <w:rPr>
+          <w:rFonts w:ascii="Arial" w:hAnsi="Arial" w:cs="Arial"/>
+          <w:color w:val="000000"/>
+          <w:sz w:val="24"/>
+        </w:rPr>
+        <w:t xml:space="preserve"> = [</w:t>
+      </w:r>
+      <w:proofErr w:type="spellStart"/>
+      <w:r>
+        <w:rPr>
+          <w:rFonts w:ascii="Arial" w:hAnsi="Arial" w:cs="Arial"/>
+          <w:color w:val="000000"/>
+          <w:sz w:val="24"/>
+        </w:rPr>
+        <w:t>calculate_player_rating</w:t>
+      </w:r>
+      <w:proofErr w:type="spellEnd"/>
+      <w:r>
+        <w:rPr>
+          <w:rFonts w:ascii="Arial" w:hAnsi="Arial" w:cs="Arial"/>
+          <w:color w:val="000000"/>
+          <w:sz w:val="24"/>
+        </w:rPr>
+        <w:t xml:space="preserve">(p) for p in </w:t>
+      </w:r>
+      <w:proofErr w:type="spellStart"/>
+      <w:r>
+        <w:rPr>
+          <w:rFonts w:ascii="Arial" w:hAnsi="Arial" w:cs="Arial"/>
+          <w:color w:val="000000"/>
+          <w:sz w:val="24"/>
+        </w:rPr>
+        <w:t>performances.values</w:t>
+      </w:r>
+      <w:proofErr w:type="spellEnd"/>
+      <w:r>
+        <w:rPr>
+          <w:rFonts w:ascii="Arial" w:hAnsi="Arial" w:cs="Arial"/>
+          <w:color w:val="000000"/>
+          <w:sz w:val="24"/>
+        </w:rPr>
+        <w:t>()]</w:t>
+      </w:r>
+    </w:p>
+    <w:p>
+      <w:pPr>
+        <w:spacing w:line="276" w:lineRule="auto"/>
+        <w:rPr>
+          <w:rFonts w:ascii="Arial" w:hAnsi="Arial" w:cs="Arial"/>
+          <w:color w:val="000000"/>
+          <w:sz w:val="24"/>
+        </w:rPr>
+      </w:pPr>
+      <w:r>
+        <w:rPr>
+          <w:rFonts w:ascii="Arial" w:hAnsi="Arial" w:cs="Arial"/>
+          <w:color w:val="000000"/>
+          <w:sz w:val="24"/>
+        </w:rPr>
+        <w:t xml:space="preserve">    </w:t>
+      </w:r>
+      <w:proofErr w:type="spellStart"/>
+      <w:r>
+        <w:rPr>
+          <w:rFonts w:ascii="Arial" w:hAnsi="Arial" w:cs="Arial"/>
+          <w:color w:val="000000"/>
+          <w:sz w:val="24"/>
+        </w:rPr>
+        <w:t>rated_players.sort</w:t>
+      </w:r>
+      <w:proofErr w:type="spellEnd"/>
+      <w:r>
+        <w:rPr>
+          <w:rFonts w:ascii="Arial" w:hAnsi="Arial" w:cs="Arial"/>
+          <w:color w:val="000000"/>
+          <w:sz w:val="24"/>
+        </w:rPr>
+        <w:t>(key=lambda x: x['</w:t>
+      </w:r>
+      <w:proofErr w:type="spellStart"/>
+      <w:r>
+        <w:rPr>
+          <w:rFonts w:ascii="Arial" w:hAnsi="Arial" w:cs="Arial"/>
+          <w:color w:val="000000"/>
+          <w:sz w:val="24"/>
+        </w:rPr>
+        <w:t>overall_rating</w:t>
+      </w:r>
+      <w:proofErr w:type="spellEnd"/>
+      <w:r>
+        <w:rPr>
+          <w:rFonts w:ascii="Arial" w:hAnsi="Arial" w:cs="Arial"/>
+          <w:color w:val="000000"/>
+          <w:sz w:val="24"/>
+        </w:rPr>
+        <w:t>'], reverse=True)</w:t>
+      </w:r>
+    </w:p>
+    <w:p>
+      <w:pPr>
+        <w:spacing w:line="276" w:lineRule="auto"/>
+        <w:rPr>
+          <w:rFonts w:ascii="Arial" w:hAnsi="Arial" w:cs="Arial"/>
+          <w:color w:val="000000"/>
+          <w:sz w:val="24"/>
+        </w:rPr>
+      </w:pPr>
+      <w:r>
+        <w:rPr>
+          <w:rFonts w:ascii="Arial" w:hAnsi="Arial" w:cs="Arial"/>
+          <w:color w:val="000000"/>
+          <w:sz w:val="24"/>
+        </w:rPr>
+        <w:t xml:space="preserve">    </w:t>
+      </w:r>
+      <w:proofErr w:type="spellStart"/>
+      <w:r>
+        <w:rPr>
+          <w:rFonts w:ascii="Arial" w:hAnsi="Arial" w:cs="Arial"/>
+          <w:color w:val="000000"/>
+          <w:sz w:val="24"/>
+        </w:rPr>
+        <w:t>best_xi</w:t>
+      </w:r>
+      <w:proofErr w:type="spellEnd"/>
+      <w:r>
+        <w:rPr>
+          <w:rFonts w:ascii="Arial" w:hAnsi="Arial" w:cs="Arial"/>
+          <w:color w:val="000000"/>
+          <w:sz w:val="24"/>
+        </w:rPr>
         <w:t xml:space="preserve"> = </w:t>
       </w:r>
       <w:proofErr w:type="spellStart"/>
@@ -18910,7 +19367,7 @@
           <w:color w:val="000000"/>
           <w:sz w:val="24"/>
         </w:rPr>
-        <w:t>bowling_stats</w:t>
+        <w:t>rated_players</w:t>
       </w:r>
       <w:proofErr w:type="spellEnd"/>
       <w:r>
@@ -18919,7 +19376,25 @@
           <w:color w:val="000000"/>
           <w:sz w:val="24"/>
         </w:rPr>
-        <w:t xml:space="preserve">['runs'] / </w:t>
+        <w:t>[:11]</w:t>
+      </w:r>
+    </w:p>
+    <w:p>
+      <w:pPr>
+        <w:spacing w:line="276" w:lineRule="auto"/>
+        <w:rPr>
+          <w:rFonts w:ascii="Arial" w:hAnsi="Arial" w:cs="Arial"/>
+          <w:color w:val="000000"/>
+          <w:sz w:val="24"/>
+        </w:rPr>
+      </w:pPr>
+      <w:r>
+        <w:rPr>
+          <w:rFonts w:ascii="Arial" w:hAnsi="Arial" w:cs="Arial"/>
+          <w:color w:val="000000"/>
+          <w:sz w:val="24"/>
+        </w:rPr>
+        <w:t xml:space="preserve">    return </w:t>
       </w:r>
       <w:proofErr w:type="spellStart"/>
       <w:r>
@@ -18928,16 +19403,58 @@
           <w:color w:val="000000"/>
           <w:sz w:val="24"/>
         </w:rPr>
-        <w:t>bowling_stats</w:t>
+        <w:t>best_xi</w:t>
       </w:r>
       <w:proofErr w:type="spellEnd"/>
-      <w:r>
-        <w:rPr>
-          <w:rFonts w:ascii="Arial" w:hAnsi="Arial" w:cs="Arial"/>
-          <w:color w:val="000000"/>
-          <w:sz w:val="24"/>
-        </w:rPr>
-        <w:t xml:space="preserve">['wickets'] if </w:t>
+    </w:p>
+    <w:p>
+      <w:pPr>
+        <w:spacing w:line="276" w:lineRule="auto"/>
+        <w:rPr>
+          <w:rFonts w:ascii="Arial" w:hAnsi="Arial" w:cs="Arial"/>
+          <w:b/>
+          <w:bCs/>
+          <w:color w:val="000000"/>
+          <w:sz w:val="24"/>
+        </w:rPr>
+      </w:pPr>
+      <w:r>
+        <w:rPr>
+          <w:rFonts w:ascii="Arial" w:hAnsi="Arial" w:cs="Arial"/>
+          <w:b/>
+          <w:bCs/>
+          <w:color w:val="000000"/>
+          <w:sz w:val="24"/>
+        </w:rPr>
+        <w:t>6.2.3 Use Case: Web Interface and User Interaction</w:t>
+      </w:r>
+    </w:p>
+    <w:p>
+      <w:pPr>
+        <w:spacing w:line="276" w:lineRule="auto"/>
+        <w:rPr>
+          <w:rFonts w:ascii="Arial" w:hAnsi="Arial" w:cs="Arial"/>
+          <w:color w:val="000000"/>
+          <w:sz w:val="24"/>
+        </w:rPr>
+      </w:pPr>
+      <w:r>
+        <w:rPr>
+          <w:rFonts w:ascii="Arial" w:hAnsi="Arial" w:cs="Arial"/>
+          <w:b/>
+          <w:bCs/>
+          <w:color w:val="000000"/>
+          <w:sz w:val="24"/>
+        </w:rPr>
+        <w:t>Objective:</w:t>
+      </w:r>
+      <w:r>
+        <w:rPr>
+          <w:rFonts w:ascii="Arial" w:hAnsi="Arial" w:cs="Arial"/>
+          <w:color w:val="000000"/>
+          <w:sz w:val="24"/>
+        </w:rPr>
+        <w:t> Present analytics and predictions in a user-friendly, interactive web </w:t>
       </w:r>
       <w:proofErr w:type="spellStart"/>
       <w:r>
@@ -18946,891 +19463,19 @@
           <w:color w:val="000000"/>
           <w:sz w:val="24"/>
         </w:rPr>
-        <w:t>bowling_stats</w:t>
+        <w:t>interface.</w:t>
+      </w:r>
+      <w:r>
+        <w:rPr>
+          <w:rFonts w:ascii="Arial" w:hAnsi="Arial" w:cs="Arial"/>
+          <w:b/>
+          <w:bCs/>
+          <w:color w:val="000000"/>
+          <w:sz w:val="24"/>
+        </w:rPr>
+        <w:t>Implementation</w:t>
       </w:r>
       <w:proofErr w:type="spellEnd"/>
-      <w:r>
-        <w:rPr>
-          <w:rFonts w:ascii="Arial" w:hAnsi="Arial" w:cs="Arial"/>
-          <w:color w:val="000000"/>
-          <w:sz w:val="24"/>
-        </w:rPr>
-        <w:t>['wickets'] &gt; 0 else 100</w:t>
-      </w:r>
-    </w:p>
-    <w:p>
-      <w:pPr>
-        <w:spacing w:line="276" w:lineRule="auto"/>
-        <w:rPr>
-          <w:rFonts w:ascii="Arial" w:hAnsi="Arial" w:cs="Arial"/>
-          <w:color w:val="000000"/>
-          <w:sz w:val="24"/>
-        </w:rPr>
-      </w:pPr>
-      <w:r>
-        <w:rPr>
-          <w:rFonts w:ascii="Arial" w:hAnsi="Arial" w:cs="Arial"/>
-          <w:color w:val="000000"/>
-          <w:sz w:val="24"/>
-        </w:rPr>
-        <w:t xml:space="preserve">        economy = </w:t>
-      </w:r>
-      <w:proofErr w:type="spellStart"/>
-      <w:r>
-        <w:rPr>
-          <w:rFonts w:ascii="Arial" w:hAnsi="Arial" w:cs="Arial"/>
-          <w:color w:val="000000"/>
-          <w:sz w:val="24"/>
-        </w:rPr>
-        <w:t>bowling_stats</w:t>
-      </w:r>
-      <w:proofErr w:type="spellEnd"/>
-      <w:r>
-        <w:rPr>
-          <w:rFonts w:ascii="Arial" w:hAnsi="Arial" w:cs="Arial"/>
-          <w:color w:val="000000"/>
-          <w:sz w:val="24"/>
-        </w:rPr>
-        <w:t xml:space="preserve">['runs'] / </w:t>
-      </w:r>
-      <w:proofErr w:type="spellStart"/>
-      <w:r>
-        <w:rPr>
-          <w:rFonts w:ascii="Arial" w:hAnsi="Arial" w:cs="Arial"/>
-          <w:color w:val="000000"/>
-          <w:sz w:val="24"/>
-        </w:rPr>
-        <w:t>bowling_stats</w:t>
-      </w:r>
-      <w:proofErr w:type="spellEnd"/>
-      <w:r>
-        <w:rPr>
-          <w:rFonts w:ascii="Arial" w:hAnsi="Arial" w:cs="Arial"/>
-          <w:color w:val="000000"/>
-          <w:sz w:val="24"/>
-        </w:rPr>
-        <w:t xml:space="preserve">['overs'] if </w:t>
-      </w:r>
-      <w:proofErr w:type="spellStart"/>
-      <w:r>
-        <w:rPr>
-          <w:rFonts w:ascii="Arial" w:hAnsi="Arial" w:cs="Arial"/>
-          <w:color w:val="000000"/>
-          <w:sz w:val="24"/>
-        </w:rPr>
-        <w:t>bowling_stats</w:t>
-      </w:r>
-      <w:proofErr w:type="spellEnd"/>
-      <w:r>
-        <w:rPr>
-          <w:rFonts w:ascii="Arial" w:hAnsi="Arial" w:cs="Arial"/>
-          <w:color w:val="000000"/>
-          <w:sz w:val="24"/>
-        </w:rPr>
-        <w:t>['overs'] &gt; 0 else 12</w:t>
-      </w:r>
-    </w:p>
-    <w:p>
-      <w:pPr>
-        <w:spacing w:line="276" w:lineRule="auto"/>
-        <w:rPr>
-          <w:rFonts w:ascii="Arial" w:hAnsi="Arial" w:cs="Arial"/>
-          <w:color w:val="000000"/>
-          <w:sz w:val="24"/>
-        </w:rPr>
-      </w:pPr>
-      <w:r>
-        <w:rPr>
-          <w:rFonts w:ascii="Arial" w:hAnsi="Arial" w:cs="Arial"/>
-          <w:color w:val="000000"/>
-          <w:sz w:val="24"/>
-        </w:rPr>
-        <w:t xml:space="preserve">        </w:t>
-      </w:r>
-      <w:proofErr w:type="spellStart"/>
-      <w:r>
-        <w:rPr>
-          <w:rFonts w:ascii="Arial" w:hAnsi="Arial" w:cs="Arial"/>
-          <w:color w:val="000000"/>
-          <w:sz w:val="24"/>
-        </w:rPr>
-        <w:t>wickets_per_match</w:t>
-      </w:r>
-      <w:proofErr w:type="spellEnd"/>
-      <w:r>
-        <w:rPr>
-          <w:rFonts w:ascii="Arial" w:hAnsi="Arial" w:cs="Arial"/>
-          <w:color w:val="000000"/>
-          <w:sz w:val="24"/>
-        </w:rPr>
-        <w:t xml:space="preserve"> = </w:t>
-      </w:r>
-      <w:proofErr w:type="spellStart"/>
-      <w:r>
-        <w:rPr>
-          <w:rFonts w:ascii="Arial" w:hAnsi="Arial" w:cs="Arial"/>
-          <w:color w:val="000000"/>
-          <w:sz w:val="24"/>
-        </w:rPr>
-        <w:t>bowling_stats</w:t>
-      </w:r>
-      <w:proofErr w:type="spellEnd"/>
-      <w:r>
-        <w:rPr>
-          <w:rFonts w:ascii="Arial" w:hAnsi="Arial" w:cs="Arial"/>
-          <w:color w:val="000000"/>
-          <w:sz w:val="24"/>
-        </w:rPr>
-        <w:t xml:space="preserve">['wickets'] / </w:t>
-      </w:r>
-      <w:proofErr w:type="spellStart"/>
-      <w:r>
-        <w:rPr>
-          <w:rFonts w:ascii="Arial" w:hAnsi="Arial" w:cs="Arial"/>
-          <w:color w:val="000000"/>
-          <w:sz w:val="24"/>
-        </w:rPr>
-        <w:t>bowling_stats</w:t>
-      </w:r>
-      <w:proofErr w:type="spellEnd"/>
-      <w:r>
-        <w:rPr>
-          <w:rFonts w:ascii="Arial" w:hAnsi="Arial" w:cs="Arial"/>
-          <w:color w:val="000000"/>
-          <w:sz w:val="24"/>
-        </w:rPr>
-        <w:t>['</w:t>
-      </w:r>
-      <w:proofErr w:type="gramStart"/>
-      <w:r>
-        <w:rPr>
-          <w:rFonts w:ascii="Arial" w:hAnsi="Arial" w:cs="Arial"/>
-          <w:color w:val="000000"/>
-          <w:sz w:val="24"/>
-        </w:rPr>
-        <w:t>innings'</w:t>
-      </w:r>
-      <w:proofErr w:type="gramEnd"/>
-      <w:r>
-        <w:rPr>
-          <w:rFonts w:ascii="Arial" w:hAnsi="Arial" w:cs="Arial"/>
-          <w:color w:val="000000"/>
-          <w:sz w:val="24"/>
-        </w:rPr>
-        <w:t>]</w:t>
-      </w:r>
-    </w:p>
-    <w:p>
-      <w:pPr>
-        <w:spacing w:line="276" w:lineRule="auto"/>
-        <w:rPr>
-          <w:rFonts w:ascii="Arial" w:hAnsi="Arial" w:cs="Arial"/>
-          <w:color w:val="000000"/>
-          <w:sz w:val="24"/>
-        </w:rPr>
-      </w:pPr>
-      <w:r>
-        <w:rPr>
-          <w:rFonts w:ascii="Arial" w:hAnsi="Arial" w:cs="Arial"/>
-          <w:color w:val="000000"/>
-          <w:sz w:val="24"/>
-        </w:rPr>
-        <w:t xml:space="preserve">        </w:t>
-      </w:r>
-      <w:proofErr w:type="spellStart"/>
-      <w:r>
-        <w:rPr>
-          <w:rFonts w:ascii="Arial" w:hAnsi="Arial" w:cs="Arial"/>
-          <w:color w:val="000000"/>
-          <w:sz w:val="24"/>
-        </w:rPr>
-        <w:t>bowling_rating</w:t>
-      </w:r>
-      <w:proofErr w:type="spellEnd"/>
-      <w:r>
-        <w:rPr>
-          <w:rFonts w:ascii="Arial" w:hAnsi="Arial" w:cs="Arial"/>
-          <w:color w:val="000000"/>
-          <w:sz w:val="24"/>
-        </w:rPr>
-        <w:t xml:space="preserve"> = </w:t>
-      </w:r>
-      <w:proofErr w:type="gramStart"/>
-      <w:r>
-        <w:rPr>
-          <w:rFonts w:ascii="Arial" w:hAnsi="Arial" w:cs="Arial"/>
-          <w:color w:val="000000"/>
-          <w:sz w:val="24"/>
-        </w:rPr>
-        <w:t>min(</w:t>
-      </w:r>
-      <w:proofErr w:type="gramEnd"/>
-      <w:r>
-        <w:rPr>
-          <w:rFonts w:ascii="Arial" w:hAnsi="Arial" w:cs="Arial"/>
-          <w:color w:val="000000"/>
-          <w:sz w:val="24"/>
-        </w:rPr>
-        <w:t xml:space="preserve">100, ((30 - </w:t>
-      </w:r>
-      <w:proofErr w:type="spellStart"/>
-      <w:r>
-        <w:rPr>
-          <w:rFonts w:ascii="Arial" w:hAnsi="Arial" w:cs="Arial"/>
-          <w:color w:val="000000"/>
-          <w:sz w:val="24"/>
-        </w:rPr>
-        <w:t>avg</w:t>
-      </w:r>
-      <w:proofErr w:type="spellEnd"/>
-      <w:r>
-        <w:rPr>
-          <w:rFonts w:ascii="Arial" w:hAnsi="Arial" w:cs="Arial"/>
-          <w:color w:val="000000"/>
-          <w:sz w:val="24"/>
-        </w:rPr>
-        <w:t xml:space="preserve">) * 2 + (12 - economy) * 5 + </w:t>
-      </w:r>
-      <w:proofErr w:type="spellStart"/>
-      <w:r>
-        <w:rPr>
-          <w:rFonts w:ascii="Arial" w:hAnsi="Arial" w:cs="Arial"/>
-          <w:color w:val="000000"/>
-          <w:sz w:val="24"/>
-        </w:rPr>
-        <w:t>wickets_per_match</w:t>
-      </w:r>
-      <w:proofErr w:type="spellEnd"/>
-      <w:r>
-        <w:rPr>
-          <w:rFonts w:ascii="Arial" w:hAnsi="Arial" w:cs="Arial"/>
-          <w:color w:val="000000"/>
-          <w:sz w:val="24"/>
-        </w:rPr>
-        <w:t xml:space="preserve"> * 20))</w:t>
-      </w:r>
-    </w:p>
-    <w:p>
-      <w:pPr>
-        <w:spacing w:line="276" w:lineRule="auto"/>
-        <w:rPr>
-          <w:rFonts w:ascii="Arial" w:hAnsi="Arial" w:cs="Arial"/>
-          <w:color w:val="000000"/>
-          <w:sz w:val="24"/>
-        </w:rPr>
-      </w:pPr>
-      <w:r>
-        <w:rPr>
-          <w:rFonts w:ascii="Arial" w:hAnsi="Arial" w:cs="Arial"/>
-          <w:color w:val="000000"/>
-          <w:sz w:val="24"/>
-        </w:rPr>
-        <w:t xml:space="preserve">    # Combine ratings</w:t>
-      </w:r>
-    </w:p>
-    <w:p>
-      <w:pPr>
-        <w:spacing w:line="276" w:lineRule="auto"/>
-        <w:rPr>
-          <w:rFonts w:ascii="Arial" w:hAnsi="Arial" w:cs="Arial"/>
-          <w:color w:val="000000"/>
-          <w:sz w:val="24"/>
-        </w:rPr>
-      </w:pPr>
-      <w:r>
-        <w:rPr>
-          <w:rFonts w:ascii="Arial" w:hAnsi="Arial" w:cs="Arial"/>
-          <w:color w:val="000000"/>
-          <w:sz w:val="24"/>
-        </w:rPr>
-        <w:t xml:space="preserve">    </w:t>
-      </w:r>
-      <w:proofErr w:type="spellStart"/>
-      <w:r>
-        <w:rPr>
-          <w:rFonts w:ascii="Arial" w:hAnsi="Arial" w:cs="Arial"/>
-          <w:color w:val="000000"/>
-          <w:sz w:val="24"/>
-        </w:rPr>
-        <w:t>overall_rating</w:t>
-      </w:r>
-      <w:proofErr w:type="spellEnd"/>
-      <w:r>
-        <w:rPr>
-          <w:rFonts w:ascii="Arial" w:hAnsi="Arial" w:cs="Arial"/>
-          <w:color w:val="000000"/>
-          <w:sz w:val="24"/>
-        </w:rPr>
-        <w:t xml:space="preserve"> = </w:t>
-      </w:r>
-      <w:proofErr w:type="gramStart"/>
-      <w:r>
-        <w:rPr>
-          <w:rFonts w:ascii="Arial" w:hAnsi="Arial" w:cs="Arial"/>
-          <w:color w:val="000000"/>
-          <w:sz w:val="24"/>
-        </w:rPr>
-        <w:t>max(</w:t>
-      </w:r>
-      <w:proofErr w:type="spellStart"/>
-      <w:proofErr w:type="gramEnd"/>
-      <w:r>
-        <w:rPr>
-          <w:rFonts w:ascii="Arial" w:hAnsi="Arial" w:cs="Arial"/>
-          <w:color w:val="000000"/>
-          <w:sz w:val="24"/>
-        </w:rPr>
-        <w:t>batting_rating</w:t>
-      </w:r>
-      <w:proofErr w:type="spellEnd"/>
-      <w:r>
-        <w:rPr>
-          <w:rFonts w:ascii="Arial" w:hAnsi="Arial" w:cs="Arial"/>
-          <w:color w:val="000000"/>
-          <w:sz w:val="24"/>
-        </w:rPr>
-        <w:t xml:space="preserve">, </w:t>
-      </w:r>
-      <w:proofErr w:type="spellStart"/>
-      <w:r>
-        <w:rPr>
-          <w:rFonts w:ascii="Arial" w:hAnsi="Arial" w:cs="Arial"/>
-          <w:color w:val="000000"/>
-          <w:sz w:val="24"/>
-        </w:rPr>
-        <w:t>bowling_rating</w:t>
-      </w:r>
-      <w:proofErr w:type="spellEnd"/>
-      <w:r>
-        <w:rPr>
-          <w:rFonts w:ascii="Arial" w:hAnsi="Arial" w:cs="Arial"/>
-          <w:color w:val="000000"/>
-          <w:sz w:val="24"/>
-        </w:rPr>
-        <w:t>)</w:t>
-      </w:r>
-    </w:p>
-    <w:p>
-      <w:pPr>
-        <w:spacing w:line="276" w:lineRule="auto"/>
-        <w:rPr>
-          <w:rFonts w:ascii="Arial" w:hAnsi="Arial" w:cs="Arial"/>
-          <w:color w:val="000000"/>
-          <w:sz w:val="24"/>
-        </w:rPr>
-      </w:pPr>
-      <w:r>
-        <w:rPr>
-          <w:rFonts w:ascii="Arial" w:hAnsi="Arial" w:cs="Arial"/>
-          <w:color w:val="000000"/>
-          <w:sz w:val="24"/>
-        </w:rPr>
-        <w:t xml:space="preserve">    if </w:t>
-      </w:r>
-      <w:proofErr w:type="spellStart"/>
-      <w:r>
-        <w:rPr>
-          <w:rFonts w:ascii="Arial" w:hAnsi="Arial" w:cs="Arial"/>
-          <w:color w:val="000000"/>
-          <w:sz w:val="24"/>
-        </w:rPr>
-        <w:t>batting_rating</w:t>
-      </w:r>
-      <w:proofErr w:type="spellEnd"/>
-      <w:r>
-        <w:rPr>
-          <w:rFonts w:ascii="Arial" w:hAnsi="Arial" w:cs="Arial"/>
-          <w:color w:val="000000"/>
-          <w:sz w:val="24"/>
-        </w:rPr>
-        <w:t xml:space="preserve"> &gt; 0 and </w:t>
-      </w:r>
-      <w:proofErr w:type="spellStart"/>
-      <w:r>
-        <w:rPr>
-          <w:rFonts w:ascii="Arial" w:hAnsi="Arial" w:cs="Arial"/>
-          <w:color w:val="000000"/>
-          <w:sz w:val="24"/>
-        </w:rPr>
-        <w:t>bowling_rating</w:t>
-      </w:r>
-      <w:proofErr w:type="spellEnd"/>
-      <w:r>
-        <w:rPr>
-          <w:rFonts w:ascii="Arial" w:hAnsi="Arial" w:cs="Arial"/>
-          <w:color w:val="000000"/>
-          <w:sz w:val="24"/>
-        </w:rPr>
-        <w:t xml:space="preserve"> &gt; 0:</w:t>
-      </w:r>
-    </w:p>
-    <w:p>
-      <w:pPr>
-        <w:spacing w:line="276" w:lineRule="auto"/>
-        <w:rPr>
-          <w:rFonts w:ascii="Arial" w:hAnsi="Arial" w:cs="Arial"/>
-          <w:color w:val="000000"/>
-          <w:sz w:val="24"/>
-        </w:rPr>
-      </w:pPr>
-      <w:r>
-        <w:rPr>
-          <w:rFonts w:ascii="Arial" w:hAnsi="Arial" w:cs="Arial"/>
-          <w:color w:val="000000"/>
-          <w:sz w:val="24"/>
-        </w:rPr>
-        <w:t xml:space="preserve">        </w:t>
-      </w:r>
-      <w:proofErr w:type="spellStart"/>
-      <w:r>
-        <w:rPr>
-          <w:rFonts w:ascii="Arial" w:hAnsi="Arial" w:cs="Arial"/>
-          <w:color w:val="000000"/>
-          <w:sz w:val="24"/>
-        </w:rPr>
-        <w:t>overall_rating</w:t>
-      </w:r>
-      <w:proofErr w:type="spellEnd"/>
-      <w:r>
-        <w:rPr>
-          <w:rFonts w:ascii="Arial" w:hAnsi="Arial" w:cs="Arial"/>
-          <w:color w:val="000000"/>
-          <w:sz w:val="24"/>
-        </w:rPr>
-        <w:t xml:space="preserve"> = (</w:t>
-      </w:r>
-      <w:proofErr w:type="spellStart"/>
-      <w:r>
-        <w:rPr>
-          <w:rFonts w:ascii="Arial" w:hAnsi="Arial" w:cs="Arial"/>
-          <w:color w:val="000000"/>
-          <w:sz w:val="24"/>
-        </w:rPr>
-        <w:t>batting_rating</w:t>
-      </w:r>
-      <w:proofErr w:type="spellEnd"/>
-      <w:r>
-        <w:rPr>
-          <w:rFonts w:ascii="Arial" w:hAnsi="Arial" w:cs="Arial"/>
-          <w:color w:val="000000"/>
-          <w:sz w:val="24"/>
-        </w:rPr>
-        <w:t xml:space="preserve"> + </w:t>
-      </w:r>
-      <w:proofErr w:type="spellStart"/>
-      <w:r>
-        <w:rPr>
-          <w:rFonts w:ascii="Arial" w:hAnsi="Arial" w:cs="Arial"/>
-          <w:color w:val="000000"/>
-          <w:sz w:val="24"/>
-        </w:rPr>
-        <w:t>bowling_rating</w:t>
-      </w:r>
-      <w:proofErr w:type="spellEnd"/>
-      <w:r>
-        <w:rPr>
-          <w:rFonts w:ascii="Arial" w:hAnsi="Arial" w:cs="Arial"/>
-          <w:color w:val="000000"/>
-          <w:sz w:val="24"/>
-        </w:rPr>
-        <w:t>) / 2</w:t>
-      </w:r>
-    </w:p>
-    <w:p>
-      <w:pPr>
-        <w:spacing w:line="276" w:lineRule="auto"/>
-        <w:rPr>
-          <w:rFonts w:ascii="Arial" w:hAnsi="Arial" w:cs="Arial"/>
-          <w:color w:val="000000"/>
-          <w:sz w:val="24"/>
-        </w:rPr>
-      </w:pPr>
-      <w:r>
-        <w:rPr>
-          <w:rFonts w:ascii="Arial" w:hAnsi="Arial" w:cs="Arial"/>
-          <w:color w:val="000000"/>
-          <w:sz w:val="24"/>
-        </w:rPr>
-        <w:t xml:space="preserve">    return </w:t>
-      </w:r>
-      <w:proofErr w:type="spellStart"/>
-      <w:r>
-        <w:rPr>
-          <w:rFonts w:ascii="Arial" w:hAnsi="Arial" w:cs="Arial"/>
-          <w:color w:val="000000"/>
-          <w:sz w:val="24"/>
-        </w:rPr>
-        <w:t>overall_rating</w:t>
-      </w:r>
-      <w:proofErr w:type="spellEnd"/>
-    </w:p>
-    <w:p>
-      <w:pPr>
-        <w:spacing w:line="276" w:lineRule="auto"/>
-        <w:rPr>
-          <w:rFonts w:ascii="Arial" w:hAnsi="Arial" w:cs="Arial"/>
-          <w:b/>
-          <w:bCs/>
-          <w:color w:val="000000"/>
-          <w:sz w:val="24"/>
-        </w:rPr>
-      </w:pPr>
-      <w:r>
-        <w:rPr>
-          <w:rFonts w:ascii="Arial" w:hAnsi="Arial" w:cs="Arial"/>
-          <w:b/>
-          <w:bCs/>
-          <w:color w:val="000000"/>
-          <w:sz w:val="24"/>
-        </w:rPr>
-        <w:t>Team Selection:</w:t>
-      </w:r>
-    </w:p>
-    <w:p>
-      <w:pPr>
-        <w:spacing w:line="276" w:lineRule="auto"/>
-        <w:rPr>
-          <w:rFonts w:ascii="Arial" w:hAnsi="Arial" w:cs="Arial"/>
-          <w:color w:val="000000"/>
-          <w:sz w:val="24"/>
-        </w:rPr>
-      </w:pPr>
-      <w:r>
-        <w:rPr>
-          <w:rFonts w:ascii="Arial" w:hAnsi="Arial" w:cs="Arial"/>
-          <w:color w:val="000000"/>
-          <w:sz w:val="24"/>
-        </w:rPr>
-        <w:t xml:space="preserve">def </w:t>
-      </w:r>
-      <w:proofErr w:type="spellStart"/>
-      <w:r>
-        <w:rPr>
-          <w:rFonts w:ascii="Arial" w:hAnsi="Arial" w:cs="Arial"/>
-          <w:color w:val="000000"/>
-          <w:sz w:val="24"/>
-        </w:rPr>
-        <w:t>predict_best_xi</w:t>
-      </w:r>
-      <w:proofErr w:type="spellEnd"/>
-      <w:r>
-        <w:rPr>
-          <w:rFonts w:ascii="Arial" w:hAnsi="Arial" w:cs="Arial"/>
-          <w:color w:val="000000"/>
-          <w:sz w:val="24"/>
-        </w:rPr>
-        <w:t>(performances):</w:t>
-      </w:r>
-    </w:p>
-    <w:p>
-      <w:pPr>
-        <w:spacing w:line="276" w:lineRule="auto"/>
-        <w:rPr>
-          <w:rFonts w:ascii="Arial" w:hAnsi="Arial" w:cs="Arial"/>
-          <w:color w:val="000000"/>
-          <w:sz w:val="24"/>
-        </w:rPr>
-      </w:pPr>
-      <w:r>
-        <w:rPr>
-          <w:rFonts w:ascii="Arial" w:hAnsi="Arial" w:cs="Arial"/>
-          <w:color w:val="000000"/>
-          <w:sz w:val="24"/>
-        </w:rPr>
-        <w:t xml:space="preserve">    </w:t>
-      </w:r>
-      <w:proofErr w:type="spellStart"/>
-      <w:r>
-        <w:rPr>
-          <w:rFonts w:ascii="Arial" w:hAnsi="Arial" w:cs="Arial"/>
-          <w:color w:val="000000"/>
-          <w:sz w:val="24"/>
-        </w:rPr>
-        <w:t>rated_players</w:t>
-      </w:r>
-      <w:proofErr w:type="spellEnd"/>
-      <w:r>
-        <w:rPr>
-          <w:rFonts w:ascii="Arial" w:hAnsi="Arial" w:cs="Arial"/>
-          <w:color w:val="000000"/>
-          <w:sz w:val="24"/>
-        </w:rPr>
-        <w:t xml:space="preserve"> = [</w:t>
-      </w:r>
-      <w:proofErr w:type="spellStart"/>
-      <w:r>
-        <w:rPr>
-          <w:rFonts w:ascii="Arial" w:hAnsi="Arial" w:cs="Arial"/>
-          <w:color w:val="000000"/>
-          <w:sz w:val="24"/>
-        </w:rPr>
-        <w:t>calculate_player_rating</w:t>
-      </w:r>
-      <w:proofErr w:type="spellEnd"/>
-      <w:r>
-        <w:rPr>
-          <w:rFonts w:ascii="Arial" w:hAnsi="Arial" w:cs="Arial"/>
-          <w:color w:val="000000"/>
-          <w:sz w:val="24"/>
-        </w:rPr>
-        <w:t xml:space="preserve">(p) for p in </w:t>
-      </w:r>
-      <w:proofErr w:type="spellStart"/>
-      <w:proofErr w:type="gramStart"/>
-      <w:r>
-        <w:rPr>
-          <w:rFonts w:ascii="Arial" w:hAnsi="Arial" w:cs="Arial"/>
-          <w:color w:val="000000"/>
-          <w:sz w:val="24"/>
-        </w:rPr>
-        <w:t>performances.values</w:t>
-      </w:r>
-      <w:proofErr w:type="spellEnd"/>
-      <w:proofErr w:type="gramEnd"/>
-      <w:r>
-        <w:rPr>
-          <w:rFonts w:ascii="Arial" w:hAnsi="Arial" w:cs="Arial"/>
-          <w:color w:val="000000"/>
-          <w:sz w:val="24"/>
-        </w:rPr>
-        <w:t>()]</w:t>
-      </w:r>
-    </w:p>
-    <w:p>
-      <w:pPr>
-        <w:spacing w:line="276" w:lineRule="auto"/>
-        <w:rPr>
-          <w:rFonts w:ascii="Arial" w:hAnsi="Arial" w:cs="Arial"/>
-          <w:color w:val="000000"/>
-          <w:sz w:val="24"/>
-        </w:rPr>
-      </w:pPr>
-      <w:r>
-        <w:rPr>
-          <w:rFonts w:ascii="Arial" w:hAnsi="Arial" w:cs="Arial"/>
-          <w:color w:val="000000"/>
-          <w:sz w:val="24"/>
-        </w:rPr>
-        <w:t xml:space="preserve">    </w:t>
-      </w:r>
-      <w:proofErr w:type="spellStart"/>
-      <w:r>
-        <w:rPr>
-          <w:rFonts w:ascii="Arial" w:hAnsi="Arial" w:cs="Arial"/>
-          <w:color w:val="000000"/>
-          <w:sz w:val="24"/>
-        </w:rPr>
-        <w:t>rated_</w:t>
-      </w:r>
-      <w:proofErr w:type="gramStart"/>
-      <w:r>
-        <w:rPr>
-          <w:rFonts w:ascii="Arial" w:hAnsi="Arial" w:cs="Arial"/>
-          <w:color w:val="000000"/>
-          <w:sz w:val="24"/>
-        </w:rPr>
-        <w:t>players.sort</w:t>
-      </w:r>
-      <w:proofErr w:type="spellEnd"/>
-      <w:proofErr w:type="gramEnd"/>
-      <w:r>
-        <w:rPr>
-          <w:rFonts w:ascii="Arial" w:hAnsi="Arial" w:cs="Arial"/>
-          <w:color w:val="000000"/>
-          <w:sz w:val="24"/>
-        </w:rPr>
-        <w:t>(key=lambda x: x['</w:t>
-      </w:r>
-      <w:proofErr w:type="spellStart"/>
-      <w:r>
-        <w:rPr>
-          <w:rFonts w:ascii="Arial" w:hAnsi="Arial" w:cs="Arial"/>
-          <w:color w:val="000000"/>
-          <w:sz w:val="24"/>
-        </w:rPr>
-        <w:t>overall_rating</w:t>
-      </w:r>
-      <w:proofErr w:type="spellEnd"/>
-      <w:r>
-        <w:rPr>
-          <w:rFonts w:ascii="Arial" w:hAnsi="Arial" w:cs="Arial"/>
-          <w:color w:val="000000"/>
-          <w:sz w:val="24"/>
-        </w:rPr>
-        <w:t>'], reverse=True)</w:t>
-      </w:r>
-    </w:p>
-    <w:p>
-      <w:pPr>
-        <w:spacing w:line="276" w:lineRule="auto"/>
-        <w:rPr>
-          <w:rFonts w:ascii="Arial" w:hAnsi="Arial" w:cs="Arial"/>
-          <w:color w:val="000000"/>
-          <w:sz w:val="24"/>
-        </w:rPr>
-      </w:pPr>
-      <w:r>
-        <w:rPr>
-          <w:rFonts w:ascii="Arial" w:hAnsi="Arial" w:cs="Arial"/>
-          <w:color w:val="000000"/>
-          <w:sz w:val="24"/>
-        </w:rPr>
-        <w:t xml:space="preserve">    </w:t>
-      </w:r>
-      <w:proofErr w:type="spellStart"/>
-      <w:r>
-        <w:rPr>
-          <w:rFonts w:ascii="Arial" w:hAnsi="Arial" w:cs="Arial"/>
-          <w:color w:val="000000"/>
-          <w:sz w:val="24"/>
-        </w:rPr>
-        <w:t>best_xi</w:t>
-      </w:r>
-      <w:proofErr w:type="spellEnd"/>
-      <w:r>
-        <w:rPr>
-          <w:rFonts w:ascii="Arial" w:hAnsi="Arial" w:cs="Arial"/>
-          <w:color w:val="000000"/>
-          <w:sz w:val="24"/>
-        </w:rPr>
-        <w:t xml:space="preserve"> = </w:t>
-      </w:r>
-      <w:proofErr w:type="spellStart"/>
-      <w:r>
-        <w:rPr>
-          <w:rFonts w:ascii="Arial" w:hAnsi="Arial" w:cs="Arial"/>
-          <w:color w:val="000000"/>
-          <w:sz w:val="24"/>
-        </w:rPr>
-        <w:t>rated_</w:t>
-      </w:r>
-      <w:proofErr w:type="gramStart"/>
-      <w:r>
-        <w:rPr>
-          <w:rFonts w:ascii="Arial" w:hAnsi="Arial" w:cs="Arial"/>
-          <w:color w:val="000000"/>
-          <w:sz w:val="24"/>
-        </w:rPr>
-        <w:t>players</w:t>
-      </w:r>
-      <w:proofErr w:type="spellEnd"/>
-      <w:r>
-        <w:rPr>
-          <w:rFonts w:ascii="Arial" w:hAnsi="Arial" w:cs="Arial"/>
-          <w:color w:val="000000"/>
-          <w:sz w:val="24"/>
-        </w:rPr>
-        <w:t>[</w:t>
-      </w:r>
-      <w:proofErr w:type="gramEnd"/>
-      <w:r>
-        <w:rPr>
-          <w:rFonts w:ascii="Arial" w:hAnsi="Arial" w:cs="Arial"/>
-          <w:color w:val="000000"/>
-          <w:sz w:val="24"/>
-        </w:rPr>
-        <w:t>:11]</w:t>
-      </w:r>
-    </w:p>
-    <w:p>
-      <w:pPr>
-        <w:spacing w:line="276" w:lineRule="auto"/>
-        <w:rPr>
-          <w:rFonts w:ascii="Arial" w:hAnsi="Arial" w:cs="Arial"/>
-          <w:color w:val="000000"/>
-          <w:sz w:val="24"/>
-        </w:rPr>
-      </w:pPr>
-      <w:r>
-        <w:rPr>
-          <w:rFonts w:ascii="Arial" w:hAnsi="Arial" w:cs="Arial"/>
-          <w:color w:val="000000"/>
-          <w:sz w:val="24"/>
-        </w:rPr>
-        <w:t xml:space="preserve">    return </w:t>
-      </w:r>
-      <w:proofErr w:type="spellStart"/>
-      <w:r>
-        <w:rPr>
-          <w:rFonts w:ascii="Arial" w:hAnsi="Arial" w:cs="Arial"/>
-          <w:color w:val="000000"/>
-          <w:sz w:val="24"/>
-        </w:rPr>
-        <w:t>best_xi</w:t>
-      </w:r>
-      <w:proofErr w:type="spellEnd"/>
-    </w:p>
-    <w:p>
-      <w:pPr>
-        <w:spacing w:line="276" w:lineRule="auto"/>
-        <w:rPr>
-          <w:rFonts w:ascii="Arial" w:hAnsi="Arial" w:cs="Arial"/>
-          <w:b/>
-          <w:bCs/>
-          <w:color w:val="000000"/>
-          <w:sz w:val="24"/>
-        </w:rPr>
-      </w:pPr>
-      <w:r>
-        <w:rPr>
-          <w:rFonts w:ascii="Arial" w:hAnsi="Arial" w:cs="Arial"/>
-          <w:b/>
-          <w:bCs/>
-          <w:color w:val="000000"/>
-          <w:sz w:val="24"/>
-        </w:rPr>
-        <w:t>6.2.3 Use Case: Web Interface and User Interaction</w:t>
-      </w:r>
-    </w:p>
-    <w:p>
-      <w:pPr>
-        <w:spacing w:line="276" w:lineRule="auto"/>
-        <w:rPr>
-          <w:rFonts w:ascii="Arial" w:hAnsi="Arial" w:cs="Arial"/>
-          <w:color w:val="000000"/>
-          <w:sz w:val="24"/>
-        </w:rPr>
-      </w:pPr>
-      <w:r>
-        <w:rPr>
-          <w:rFonts w:ascii="Arial" w:hAnsi="Arial" w:cs="Arial"/>
-          <w:b/>
-          <w:bCs/>
-          <w:color w:val="000000"/>
-          <w:sz w:val="24"/>
-        </w:rPr>
-        <w:t>Objective:</w:t>
-      </w:r>
-      <w:r>
-        <w:rPr>
-          <w:rFonts w:ascii="Arial" w:hAnsi="Arial" w:cs="Arial"/>
-          <w:color w:val="000000"/>
-          <w:sz w:val="24"/>
-        </w:rPr>
-        <w:t> Present analytics and predictions in a user-friendly, interactive web </w:t>
-      </w:r>
-      <w:proofErr w:type="spellStart"/>
-      <w:proofErr w:type="gramStart"/>
-      <w:r>
-        <w:rPr>
-          <w:rFonts w:ascii="Arial" w:hAnsi="Arial" w:cs="Arial"/>
-          <w:color w:val="000000"/>
-          <w:sz w:val="24"/>
-        </w:rPr>
-        <w:t>interface.</w:t>
-      </w:r>
-      <w:r>
-        <w:rPr>
-          <w:rFonts w:ascii="Arial" w:hAnsi="Arial" w:cs="Arial"/>
-          <w:b/>
-          <w:bCs/>
-          <w:color w:val="000000"/>
-          <w:sz w:val="24"/>
-        </w:rPr>
-        <w:t>Implementation</w:t>
-      </w:r>
-      <w:proofErr w:type="spellEnd"/>
-      <w:proofErr w:type="gramEnd"/>
       <w:r>
         <w:rPr>
           <w:rFonts w:ascii="Arial" w:hAnsi="Arial" w:cs="Arial"/>
@@ -19976,43 +19621,7 @@
           <w:color w:val="000000"/>
           <w:sz w:val="24"/>
         </w:rPr>
-        <w:t>@</w:t>
-      </w:r>
-      <w:proofErr w:type="gramStart"/>
-      <w:r>
-        <w:rPr>
-          <w:rFonts w:ascii="Arial" w:hAnsi="Arial" w:cs="Arial"/>
-          <w:color w:val="000000"/>
-          <w:sz w:val="24"/>
-        </w:rPr>
-        <w:t>app.route</w:t>
-      </w:r>
-      <w:proofErr w:type="gramEnd"/>
-      <w:r>
-        <w:rPr>
-          <w:rFonts w:ascii="Arial" w:hAnsi="Arial" w:cs="Arial"/>
-          <w:color w:val="000000"/>
-          <w:sz w:val="24"/>
-        </w:rPr>
-        <w:t>('/predict', methods</w:t>
-      </w:r>
-      <w:proofErr w:type="gramStart"/>
-      <w:r>
-        <w:rPr>
-          <w:rFonts w:ascii="Arial" w:hAnsi="Arial" w:cs="Arial"/>
-          <w:color w:val="000000"/>
-          <w:sz w:val="24"/>
-        </w:rPr>
-        <w:t>=[</w:t>
-      </w:r>
-      <w:proofErr w:type="gramEnd"/>
-      <w:r>
-        <w:rPr>
-          <w:rFonts w:ascii="Arial" w:hAnsi="Arial" w:cs="Arial"/>
-          <w:color w:val="000000"/>
-          <w:sz w:val="24"/>
-        </w:rPr>
-        <w:t>'GET', 'POST'])</w:t>
+        <w:t>@app.route('/predict', methods=['GET', 'POST'])</w:t>
       </w:r>
     </w:p>
     <w:p>
@@ -20048,25 +19657,7 @@
           <w:color w:val="000000"/>
           <w:sz w:val="24"/>
         </w:rPr>
-        <w:t xml:space="preserve">def </w:t>
-      </w:r>
-      <w:proofErr w:type="gramStart"/>
-      <w:r>
-        <w:rPr>
-          <w:rFonts w:ascii="Arial" w:hAnsi="Arial" w:cs="Arial"/>
-          <w:color w:val="000000"/>
-          <w:sz w:val="24"/>
-        </w:rPr>
-        <w:t>predict(</w:t>
-      </w:r>
-      <w:proofErr w:type="gramEnd"/>
-      <w:r>
-        <w:rPr>
-          <w:rFonts w:ascii="Arial" w:hAnsi="Arial" w:cs="Arial"/>
-          <w:color w:val="000000"/>
-          <w:sz w:val="24"/>
-        </w:rPr>
-        <w:t>):</w:t>
+        <w:t>def predict():</w:t>
       </w:r>
     </w:p>
     <w:p>
@@ -20291,16 +19882,7 @@
           <w:color w:val="000000"/>
           <w:sz w:val="24"/>
         </w:rPr>
-        <w:t>render_</w:t>
-      </w:r>
-      <w:proofErr w:type="gramStart"/>
-      <w:r>
-        <w:rPr>
-          <w:rFonts w:ascii="Arial" w:hAnsi="Arial" w:cs="Arial"/>
-          <w:color w:val="000000"/>
-          <w:sz w:val="24"/>
-        </w:rPr>
-        <w:t>template</w:t>
+        <w:t>render_template</w:t>
       </w:r>
       <w:proofErr w:type="spellEnd"/>
       <w:r>
@@ -20309,16 +19891,7 @@
           <w:color w:val="000000"/>
           <w:sz w:val="24"/>
         </w:rPr>
-        <w:t>(</w:t>
-      </w:r>
-      <w:proofErr w:type="gramEnd"/>
-      <w:r>
-        <w:rPr>
-          <w:rFonts w:ascii="Arial" w:hAnsi="Arial" w:cs="Arial"/>
-          <w:color w:val="000000"/>
-          <w:sz w:val="24"/>
-        </w:rPr>
-        <w:t xml:space="preserve">'predict.html', </w:t>
+        <w:t xml:space="preserve">('predict.html', </w:t>
       </w:r>
       <w:proofErr w:type="spellStart"/>
       <w:r>
@@ -20403,19 +19976,9 @@
           <w:color w:val="000000"/>
           <w:sz w:val="24"/>
         </w:rPr>
-        <w:t>best_</w:t>
-      </w:r>
-      <w:proofErr w:type="gramStart"/>
-      <w:r>
-        <w:rPr>
-          <w:rFonts w:ascii="Arial" w:hAnsi="Arial" w:cs="Arial"/>
-          <w:color w:val="000000"/>
-          <w:sz w:val="24"/>
-        </w:rPr>
-        <w:t>xi.players</w:t>
+        <w:t>best_xi.players</w:t>
       </w:r>
       <w:proofErr w:type="spellEnd"/>
-      <w:proofErr w:type="gramEnd"/>
       <w:r>
         <w:rPr>
           <w:rFonts w:ascii="Arial" w:hAnsi="Arial" w:cs="Arial"/>
@@ -20458,191 +20021,79 @@
           <w:color w:val="000000"/>
           <w:sz w:val="24"/>
         </w:rPr>
-        <w:t xml:space="preserve">    &lt;h3</w:t>
-      </w:r>
-      <w:proofErr w:type="gramStart"/>
-      <w:r>
-        <w:rPr>
-          <w:rFonts w:ascii="Arial" w:hAnsi="Arial" w:cs="Arial"/>
-          <w:color w:val="000000"/>
-          <w:sz w:val="24"/>
-        </w:rPr>
-        <w:t>&gt;{{ player.name</w:t>
-      </w:r>
-      <w:proofErr w:type="gramEnd"/>
-      <w:r>
-        <w:rPr>
-          <w:rFonts w:ascii="Arial" w:hAnsi="Arial" w:cs="Arial"/>
-          <w:color w:val="000000"/>
-          <w:sz w:val="24"/>
-        </w:rPr>
-        <w:t xml:space="preserve"> </w:t>
-      </w:r>
-      <w:proofErr w:type="gramStart"/>
-      <w:r>
-        <w:rPr>
-          <w:rFonts w:ascii="Arial" w:hAnsi="Arial" w:cs="Arial"/>
-          <w:color w:val="000000"/>
-          <w:sz w:val="24"/>
-        </w:rPr>
-        <w:t>}}&lt;</w:t>
-      </w:r>
-      <w:proofErr w:type="gramEnd"/>
-      <w:r>
-        <w:rPr>
-          <w:rFonts w:ascii="Arial" w:hAnsi="Arial" w:cs="Arial"/>
-          <w:color w:val="000000"/>
-          <w:sz w:val="24"/>
-        </w:rPr>
-        <w:t>/h3&gt;</w:t>
-      </w:r>
-    </w:p>
-    <w:p>
-      <w:pPr>
-        <w:spacing w:line="276" w:lineRule="auto"/>
-        <w:rPr>
-          <w:rFonts w:ascii="Arial" w:hAnsi="Arial" w:cs="Arial"/>
-          <w:color w:val="000000"/>
-          <w:sz w:val="24"/>
-        </w:rPr>
-      </w:pPr>
-      <w:r>
-        <w:rPr>
-          <w:rFonts w:ascii="Arial" w:hAnsi="Arial" w:cs="Arial"/>
-          <w:color w:val="000000"/>
-          <w:sz w:val="24"/>
-        </w:rPr>
-        <w:t xml:space="preserve">    &lt;div&gt;Batting: </w:t>
-      </w:r>
-      <w:proofErr w:type="gramStart"/>
-      <w:r>
-        <w:rPr>
-          <w:rFonts w:ascii="Arial" w:hAnsi="Arial" w:cs="Arial"/>
-          <w:color w:val="000000"/>
-          <w:sz w:val="24"/>
-        </w:rPr>
-        <w:t>{{ "</w:t>
-      </w:r>
-      <w:proofErr w:type="gramEnd"/>
-      <w:r>
-        <w:rPr>
-          <w:rFonts w:ascii="Arial" w:hAnsi="Arial" w:cs="Arial"/>
-          <w:color w:val="000000"/>
-          <w:sz w:val="24"/>
-        </w:rPr>
-        <w:t>%.1f"|format(</w:t>
+        <w:t xml:space="preserve">    &lt;h3&gt;{{ player.name }}&lt;/h3&gt;</w:t>
+      </w:r>
+    </w:p>
+    <w:p>
+      <w:pPr>
+        <w:spacing w:line="276" w:lineRule="auto"/>
+        <w:rPr>
+          <w:rFonts w:ascii="Arial" w:hAnsi="Arial" w:cs="Arial"/>
+          <w:color w:val="000000"/>
+          <w:sz w:val="24"/>
+        </w:rPr>
+      </w:pPr>
+      <w:r>
+        <w:rPr>
+          <w:rFonts w:ascii="Arial" w:hAnsi="Arial" w:cs="Arial"/>
+          <w:color w:val="000000"/>
+          <w:sz w:val="24"/>
+        </w:rPr>
+        <w:t xml:space="preserve">    &lt;div&gt;Batting: {{ "%.1f"|format(</w:t>
       </w:r>
       <w:proofErr w:type="spellStart"/>
-      <w:proofErr w:type="gramStart"/>
-      <w:r>
-        <w:rPr>
-          <w:rFonts w:ascii="Arial" w:hAnsi="Arial" w:cs="Arial"/>
-          <w:color w:val="000000"/>
-          <w:sz w:val="24"/>
-        </w:rPr>
-        <w:t>player.batting</w:t>
-      </w:r>
-      <w:proofErr w:type="gramEnd"/>
-      <w:r>
-        <w:rPr>
-          <w:rFonts w:ascii="Arial" w:hAnsi="Arial" w:cs="Arial"/>
-          <w:color w:val="000000"/>
-          <w:sz w:val="24"/>
-        </w:rPr>
-        <w:t>_rating</w:t>
+      <w:r>
+        <w:rPr>
+          <w:rFonts w:ascii="Arial" w:hAnsi="Arial" w:cs="Arial"/>
+          <w:color w:val="000000"/>
+          <w:sz w:val="24"/>
+        </w:rPr>
+        <w:t>player.batting_rating</w:t>
       </w:r>
       <w:proofErr w:type="spellEnd"/>
-      <w:proofErr w:type="gramStart"/>
-      <w:r>
-        <w:rPr>
-          <w:rFonts w:ascii="Arial" w:hAnsi="Arial" w:cs="Arial"/>
-          <w:color w:val="000000"/>
-          <w:sz w:val="24"/>
-        </w:rPr>
-        <w:t>) }}&lt;</w:t>
-      </w:r>
-      <w:proofErr w:type="gramEnd"/>
-      <w:r>
-        <w:rPr>
-          <w:rFonts w:ascii="Arial" w:hAnsi="Arial" w:cs="Arial"/>
-          <w:color w:val="000000"/>
-          <w:sz w:val="24"/>
-        </w:rPr>
-        <w:t>/div&gt;</w:t>
-      </w:r>
-    </w:p>
-    <w:p>
-      <w:pPr>
-        <w:spacing w:line="276" w:lineRule="auto"/>
-        <w:rPr>
-          <w:rFonts w:ascii="Arial" w:hAnsi="Arial" w:cs="Arial"/>
-          <w:color w:val="000000"/>
-          <w:sz w:val="24"/>
-        </w:rPr>
-      </w:pPr>
-      <w:r>
-        <w:rPr>
-          <w:rFonts w:ascii="Arial" w:hAnsi="Arial" w:cs="Arial"/>
-          <w:color w:val="000000"/>
-          <w:sz w:val="24"/>
-        </w:rPr>
-        <w:t xml:space="preserve">    &lt;div&gt;Bowling: </w:t>
-      </w:r>
-      <w:proofErr w:type="gramStart"/>
-      <w:r>
-        <w:rPr>
-          <w:rFonts w:ascii="Arial" w:hAnsi="Arial" w:cs="Arial"/>
-          <w:color w:val="000000"/>
-          <w:sz w:val="24"/>
-        </w:rPr>
-        <w:t>{{ "</w:t>
-      </w:r>
-      <w:proofErr w:type="gramEnd"/>
-      <w:r>
-        <w:rPr>
-          <w:rFonts w:ascii="Arial" w:hAnsi="Arial" w:cs="Arial"/>
-          <w:color w:val="000000"/>
-          <w:sz w:val="24"/>
-        </w:rPr>
-        <w:t>%.1f"|format(</w:t>
+      <w:r>
+        <w:rPr>
+          <w:rFonts w:ascii="Arial" w:hAnsi="Arial" w:cs="Arial"/>
+          <w:color w:val="000000"/>
+          <w:sz w:val="24"/>
+        </w:rPr>
+        <w:t>) }}&lt;/div&gt;</w:t>
+      </w:r>
+    </w:p>
+    <w:p>
+      <w:pPr>
+        <w:spacing w:line="276" w:lineRule="auto"/>
+        <w:rPr>
+          <w:rFonts w:ascii="Arial" w:hAnsi="Arial" w:cs="Arial"/>
+          <w:color w:val="000000"/>
+          <w:sz w:val="24"/>
+        </w:rPr>
+      </w:pPr>
+      <w:r>
+        <w:rPr>
+          <w:rFonts w:ascii="Arial" w:hAnsi="Arial" w:cs="Arial"/>
+          <w:color w:val="000000"/>
+          <w:sz w:val="24"/>
+        </w:rPr>
+        <w:t xml:space="preserve">    &lt;div&gt;Bowling: {{ "%.1f"|format(</w:t>
       </w:r>
       <w:proofErr w:type="spellStart"/>
-      <w:proofErr w:type="gramStart"/>
-      <w:r>
-        <w:rPr>
-          <w:rFonts w:ascii="Arial" w:hAnsi="Arial" w:cs="Arial"/>
-          <w:color w:val="000000"/>
-          <w:sz w:val="24"/>
-        </w:rPr>
-        <w:t>player.bowling</w:t>
-      </w:r>
-      <w:proofErr w:type="gramEnd"/>
-      <w:r>
-        <w:rPr>
-          <w:rFonts w:ascii="Arial" w:hAnsi="Arial" w:cs="Arial"/>
-          <w:color w:val="000000"/>
-          <w:sz w:val="24"/>
-        </w:rPr>
-        <w:t>_rating</w:t>
+      <w:r>
+        <w:rPr>
+          <w:rFonts w:ascii="Arial" w:hAnsi="Arial" w:cs="Arial"/>
+          <w:color w:val="000000"/>
+          <w:sz w:val="24"/>
+        </w:rPr>
+        <w:t>player.bowling_rating</w:t>
       </w:r>
       <w:proofErr w:type="spellEnd"/>
-      <w:proofErr w:type="gramStart"/>
-      <w:r>
-        <w:rPr>
-          <w:rFonts w:ascii="Arial" w:hAnsi="Arial" w:cs="Arial"/>
-          <w:color w:val="000000"/>
-          <w:sz w:val="24"/>
-        </w:rPr>
-        <w:t>) }}&lt;</w:t>
-      </w:r>
-      <w:proofErr w:type="gramEnd"/>
-      <w:r>
-        <w:rPr>
-          <w:rFonts w:ascii="Arial" w:hAnsi="Arial" w:cs="Arial"/>
-          <w:color w:val="000000"/>
-          <w:sz w:val="24"/>
-        </w:rPr>
-        <w:t>/div&gt;</w:t>
+      <w:r>
+        <w:rPr>
+          <w:rFonts w:ascii="Arial" w:hAnsi="Arial" w:cs="Arial"/>
+          <w:color w:val="000000"/>
+          <w:sz w:val="24"/>
+        </w:rPr>
+        <w:t>) }}&lt;/div&gt;</w:t>
       </w:r>
     </w:p>
     <w:p>
@@ -20854,7 +20305,6 @@
         <w:t>class User(</w:t>
       </w:r>
       <w:proofErr w:type="spellStart"/>
-      <w:proofErr w:type="gramStart"/>
       <w:r>
         <w:rPr>
           <w:rFonts w:ascii="Arial" w:hAnsi="Arial" w:cs="Arial"/>
@@ -20864,7 +20314,6 @@
         <w:t>db.Model</w:t>
       </w:r>
       <w:proofErr w:type="spellEnd"/>
-      <w:proofErr w:type="gramEnd"/>
       <w:r>
         <w:rPr>
           <w:rFonts w:ascii="Arial" w:hAnsi="Arial" w:cs="Arial"/>
@@ -20898,16 +20347,7 @@
           <w:color w:val="000000"/>
           <w:sz w:val="24"/>
         </w:rPr>
-        <w:t>set_</w:t>
-      </w:r>
-      <w:proofErr w:type="gramStart"/>
-      <w:r>
-        <w:rPr>
-          <w:rFonts w:ascii="Arial" w:hAnsi="Arial" w:cs="Arial"/>
-          <w:color w:val="000000"/>
-          <w:sz w:val="24"/>
-        </w:rPr>
-        <w:t>password</w:t>
+        <w:t>set_password</w:t>
       </w:r>
       <w:proofErr w:type="spellEnd"/>
       <w:r>
@@ -20916,53 +20356,142 @@
           <w:color w:val="000000"/>
           <w:sz w:val="24"/>
         </w:rPr>
+        <w:t>(self, password):</w:t>
+      </w:r>
+    </w:p>
+    <w:p>
+      <w:pPr>
+        <w:spacing w:line="276" w:lineRule="auto"/>
+        <w:rPr>
+          <w:rFonts w:ascii="Arial" w:hAnsi="Arial" w:cs="Arial"/>
+          <w:color w:val="000000"/>
+          <w:sz w:val="24"/>
+        </w:rPr>
+      </w:pPr>
+      <w:r>
+        <w:rPr>
+          <w:rFonts w:ascii="Arial" w:hAnsi="Arial" w:cs="Arial"/>
+          <w:color w:val="000000"/>
+          <w:sz w:val="24"/>
+        </w:rPr>
+        <w:t xml:space="preserve">        </w:t>
+      </w:r>
+      <w:proofErr w:type="spellStart"/>
+      <w:r>
+        <w:rPr>
+          <w:rFonts w:ascii="Arial" w:hAnsi="Arial" w:cs="Arial"/>
+          <w:color w:val="000000"/>
+          <w:sz w:val="24"/>
+        </w:rPr>
+        <w:t>self.password_hash</w:t>
+      </w:r>
+      <w:proofErr w:type="spellEnd"/>
+      <w:r>
+        <w:rPr>
+          <w:rFonts w:ascii="Arial" w:hAnsi="Arial" w:cs="Arial"/>
+          <w:color w:val="000000"/>
+          <w:sz w:val="24"/>
+        </w:rPr>
+        <w:t xml:space="preserve"> = </w:t>
+      </w:r>
+      <w:proofErr w:type="spellStart"/>
+      <w:r>
+        <w:rPr>
+          <w:rFonts w:ascii="Arial" w:hAnsi="Arial" w:cs="Arial"/>
+          <w:color w:val="000000"/>
+          <w:sz w:val="24"/>
+        </w:rPr>
+        <w:t>generate_password_hash</w:t>
+      </w:r>
+      <w:proofErr w:type="spellEnd"/>
+      <w:r>
+        <w:rPr>
+          <w:rFonts w:ascii="Arial" w:hAnsi="Arial" w:cs="Arial"/>
+          <w:color w:val="000000"/>
+          <w:sz w:val="24"/>
+        </w:rPr>
+        <w:t>(password)</w:t>
+      </w:r>
+    </w:p>
+    <w:p>
+      <w:pPr>
+        <w:spacing w:line="276" w:lineRule="auto"/>
+        <w:rPr>
+          <w:rFonts w:ascii="Arial" w:hAnsi="Arial" w:cs="Arial"/>
+          <w:color w:val="000000"/>
+          <w:sz w:val="24"/>
+        </w:rPr>
+      </w:pPr>
+      <w:r>
+        <w:rPr>
+          <w:rFonts w:ascii="Arial" w:hAnsi="Arial" w:cs="Arial"/>
+          <w:color w:val="000000"/>
+          <w:sz w:val="24"/>
+        </w:rPr>
+        <w:t xml:space="preserve">    def </w:t>
+      </w:r>
+      <w:proofErr w:type="spellStart"/>
+      <w:r>
+        <w:rPr>
+          <w:rFonts w:ascii="Arial" w:hAnsi="Arial" w:cs="Arial"/>
+          <w:color w:val="000000"/>
+          <w:sz w:val="24"/>
+        </w:rPr>
+        <w:t>check_password</w:t>
+      </w:r>
+      <w:proofErr w:type="spellEnd"/>
+      <w:r>
+        <w:rPr>
+          <w:rFonts w:ascii="Arial" w:hAnsi="Arial" w:cs="Arial"/>
+          <w:color w:val="000000"/>
+          <w:sz w:val="24"/>
+        </w:rPr>
+        <w:t>(self, password):</w:t>
+      </w:r>
+    </w:p>
+    <w:p>
+      <w:pPr>
+        <w:spacing w:line="276" w:lineRule="auto"/>
+        <w:rPr>
+          <w:rFonts w:ascii="Arial" w:hAnsi="Arial" w:cs="Arial"/>
+          <w:color w:val="000000"/>
+          <w:sz w:val="24"/>
+        </w:rPr>
+      </w:pPr>
+      <w:r>
+        <w:rPr>
+          <w:rFonts w:ascii="Arial" w:hAnsi="Arial" w:cs="Arial"/>
+          <w:color w:val="000000"/>
+          <w:sz w:val="24"/>
+        </w:rPr>
+        <w:t xml:space="preserve">        return </w:t>
+      </w:r>
+      <w:proofErr w:type="spellStart"/>
+      <w:r>
+        <w:rPr>
+          <w:rFonts w:ascii="Arial" w:hAnsi="Arial" w:cs="Arial"/>
+          <w:color w:val="000000"/>
+          <w:sz w:val="24"/>
+        </w:rPr>
+        <w:t>check_password_hash</w:t>
+      </w:r>
+      <w:proofErr w:type="spellEnd"/>
+      <w:r>
+        <w:rPr>
+          <w:rFonts w:ascii="Arial" w:hAnsi="Arial" w:cs="Arial"/>
+          <w:color w:val="000000"/>
+          <w:sz w:val="24"/>
+        </w:rPr>
         <w:t>(</w:t>
       </w:r>
-      <w:proofErr w:type="gramEnd"/>
-      <w:r>
-        <w:rPr>
-          <w:rFonts w:ascii="Arial" w:hAnsi="Arial" w:cs="Arial"/>
-          <w:color w:val="000000"/>
-          <w:sz w:val="24"/>
-        </w:rPr>
-        <w:t>self, password):</w:t>
-      </w:r>
-    </w:p>
-    <w:p>
-      <w:pPr>
-        <w:spacing w:line="276" w:lineRule="auto"/>
-        <w:rPr>
-          <w:rFonts w:ascii="Arial" w:hAnsi="Arial" w:cs="Arial"/>
-          <w:color w:val="000000"/>
-          <w:sz w:val="24"/>
-        </w:rPr>
-      </w:pPr>
-      <w:r>
-        <w:rPr>
-          <w:rFonts w:ascii="Arial" w:hAnsi="Arial" w:cs="Arial"/>
-          <w:color w:val="000000"/>
-          <w:sz w:val="24"/>
-        </w:rPr>
-        <w:t xml:space="preserve">        </w:t>
-      </w:r>
       <w:proofErr w:type="spellStart"/>
-      <w:proofErr w:type="gramStart"/>
-      <w:r>
-        <w:rPr>
-          <w:rFonts w:ascii="Arial" w:hAnsi="Arial" w:cs="Arial"/>
-          <w:color w:val="000000"/>
-          <w:sz w:val="24"/>
-        </w:rPr>
-        <w:t>self.password</w:t>
-      </w:r>
-      <w:proofErr w:type="gramEnd"/>
-      <w:r>
-        <w:rPr>
-          <w:rFonts w:ascii="Arial" w:hAnsi="Arial" w:cs="Arial"/>
-          <w:color w:val="000000"/>
-          <w:sz w:val="24"/>
-        </w:rPr>
-        <w:t>_hash</w:t>
+      <w:r>
+        <w:rPr>
+          <w:rFonts w:ascii="Arial" w:hAnsi="Arial" w:cs="Arial"/>
+          <w:color w:val="000000"/>
+          <w:sz w:val="24"/>
+        </w:rPr>
+        <w:t>self.password_hash</w:t>
       </w:r>
       <w:proofErr w:type="spellEnd"/>
       <w:r>
@@ -20971,150 +20500,6 @@
           <w:color w:val="000000"/>
           <w:sz w:val="24"/>
         </w:rPr>
-        <w:t xml:space="preserve"> = </w:t>
-      </w:r>
-      <w:proofErr w:type="spellStart"/>
-      <w:r>
-        <w:rPr>
-          <w:rFonts w:ascii="Arial" w:hAnsi="Arial" w:cs="Arial"/>
-          <w:color w:val="000000"/>
-          <w:sz w:val="24"/>
-        </w:rPr>
-        <w:t>generate_password_hash</w:t>
-      </w:r>
-      <w:proofErr w:type="spellEnd"/>
-      <w:r>
-        <w:rPr>
-          <w:rFonts w:ascii="Arial" w:hAnsi="Arial" w:cs="Arial"/>
-          <w:color w:val="000000"/>
-          <w:sz w:val="24"/>
-        </w:rPr>
-        <w:t>(password)</w:t>
-      </w:r>
-    </w:p>
-    <w:p>
-      <w:pPr>
-        <w:spacing w:line="276" w:lineRule="auto"/>
-        <w:rPr>
-          <w:rFonts w:ascii="Arial" w:hAnsi="Arial" w:cs="Arial"/>
-          <w:color w:val="000000"/>
-          <w:sz w:val="24"/>
-        </w:rPr>
-      </w:pPr>
-      <w:r>
-        <w:rPr>
-          <w:rFonts w:ascii="Arial" w:hAnsi="Arial" w:cs="Arial"/>
-          <w:color w:val="000000"/>
-          <w:sz w:val="24"/>
-        </w:rPr>
-        <w:t xml:space="preserve">    def </w:t>
-      </w:r>
-      <w:proofErr w:type="spellStart"/>
-      <w:r>
-        <w:rPr>
-          <w:rFonts w:ascii="Arial" w:hAnsi="Arial" w:cs="Arial"/>
-          <w:color w:val="000000"/>
-          <w:sz w:val="24"/>
-        </w:rPr>
-        <w:t>check_</w:t>
-      </w:r>
-      <w:proofErr w:type="gramStart"/>
-      <w:r>
-        <w:rPr>
-          <w:rFonts w:ascii="Arial" w:hAnsi="Arial" w:cs="Arial"/>
-          <w:color w:val="000000"/>
-          <w:sz w:val="24"/>
-        </w:rPr>
-        <w:t>password</w:t>
-      </w:r>
-      <w:proofErr w:type="spellEnd"/>
-      <w:r>
-        <w:rPr>
-          <w:rFonts w:ascii="Arial" w:hAnsi="Arial" w:cs="Arial"/>
-          <w:color w:val="000000"/>
-          <w:sz w:val="24"/>
-        </w:rPr>
-        <w:t>(</w:t>
-      </w:r>
-      <w:proofErr w:type="gramEnd"/>
-      <w:r>
-        <w:rPr>
-          <w:rFonts w:ascii="Arial" w:hAnsi="Arial" w:cs="Arial"/>
-          <w:color w:val="000000"/>
-          <w:sz w:val="24"/>
-        </w:rPr>
-        <w:t>self, password):</w:t>
-      </w:r>
-    </w:p>
-    <w:p>
-      <w:pPr>
-        <w:spacing w:line="276" w:lineRule="auto"/>
-        <w:rPr>
-          <w:rFonts w:ascii="Arial" w:hAnsi="Arial" w:cs="Arial"/>
-          <w:color w:val="000000"/>
-          <w:sz w:val="24"/>
-        </w:rPr>
-      </w:pPr>
-      <w:r>
-        <w:rPr>
-          <w:rFonts w:ascii="Arial" w:hAnsi="Arial" w:cs="Arial"/>
-          <w:color w:val="000000"/>
-          <w:sz w:val="24"/>
-        </w:rPr>
-        <w:t xml:space="preserve">        return </w:t>
-      </w:r>
-      <w:proofErr w:type="spellStart"/>
-      <w:r>
-        <w:rPr>
-          <w:rFonts w:ascii="Arial" w:hAnsi="Arial" w:cs="Arial"/>
-          <w:color w:val="000000"/>
-          <w:sz w:val="24"/>
-        </w:rPr>
-        <w:t>check_password_</w:t>
-      </w:r>
-      <w:proofErr w:type="gramStart"/>
-      <w:r>
-        <w:rPr>
-          <w:rFonts w:ascii="Arial" w:hAnsi="Arial" w:cs="Arial"/>
-          <w:color w:val="000000"/>
-          <w:sz w:val="24"/>
-        </w:rPr>
-        <w:t>hash</w:t>
-      </w:r>
-      <w:proofErr w:type="spellEnd"/>
-      <w:r>
-        <w:rPr>
-          <w:rFonts w:ascii="Arial" w:hAnsi="Arial" w:cs="Arial"/>
-          <w:color w:val="000000"/>
-          <w:sz w:val="24"/>
-        </w:rPr>
-        <w:t>(</w:t>
-      </w:r>
-      <w:proofErr w:type="spellStart"/>
-      <w:r>
-        <w:rPr>
-          <w:rFonts w:ascii="Arial" w:hAnsi="Arial" w:cs="Arial"/>
-          <w:color w:val="000000"/>
-          <w:sz w:val="24"/>
-        </w:rPr>
-        <w:t>self.password</w:t>
-      </w:r>
-      <w:proofErr w:type="gramEnd"/>
-      <w:r>
-        <w:rPr>
-          <w:rFonts w:ascii="Arial" w:hAnsi="Arial" w:cs="Arial"/>
-          <w:color w:val="000000"/>
-          <w:sz w:val="24"/>
-        </w:rPr>
-        <w:t>_hash</w:t>
-      </w:r>
-      <w:proofErr w:type="spellEnd"/>
-      <w:r>
-        <w:rPr>
-          <w:rFonts w:ascii="Arial" w:hAnsi="Arial" w:cs="Arial"/>
-          <w:color w:val="000000"/>
-          <w:sz w:val="24"/>
-        </w:rPr>
         <w:t>, password)</w:t>
       </w:r>
     </w:p>
@@ -21165,37 +20550,17 @@
           <w:color w:val="000000"/>
           <w:sz w:val="24"/>
         </w:rPr>
-        <w:t> Provide clear feedback for errors (e.g., API failures, invalid input</w:t>
-      </w:r>
-      <w:proofErr w:type="gramStart"/>
-      <w:r>
-        <w:rPr>
-          <w:rFonts w:ascii="Arial" w:hAnsi="Arial" w:cs="Arial"/>
-          <w:color w:val="000000"/>
-          <w:sz w:val="24"/>
-        </w:rPr>
-        <w:t>).</w:t>
-      </w:r>
-      <w:r>
-        <w:rPr>
-          <w:rFonts w:ascii="Arial" w:hAnsi="Arial" w:cs="Arial"/>
-          <w:b/>
-          <w:bCs/>
-          <w:color w:val="000000"/>
-          <w:sz w:val="24"/>
-        </w:rPr>
-        <w:t>Implementation</w:t>
-      </w:r>
-      <w:proofErr w:type="gramEnd"/>
-      <w:r>
-        <w:rPr>
-          <w:rFonts w:ascii="Arial" w:hAnsi="Arial" w:cs="Arial"/>
-          <w:b/>
-          <w:bCs/>
-          <w:color w:val="000000"/>
-          <w:sz w:val="24"/>
-        </w:rPr>
-        <w:t>:</w:t>
+        <w:t> Provide clear feedback for errors (e.g., API failures, invalid input).</w:t>
+      </w:r>
+      <w:r>
+        <w:rPr>
+          <w:rFonts w:ascii="Arial" w:hAnsi="Arial" w:cs="Arial"/>
+          <w:b/>
+          <w:bCs/>
+          <w:color w:val="000000"/>
+          <w:sz w:val="24"/>
+        </w:rPr>
+        <w:t>Implementation:</w:t>
       </w:r>
     </w:p>
     <w:p>
@@ -21279,79 +20644,25 @@
           <w:color w:val="000000"/>
           <w:sz w:val="24"/>
         </w:rPr>
-        <w:t>@</w:t>
-      </w:r>
-      <w:proofErr w:type="gramStart"/>
-      <w:r>
-        <w:rPr>
-          <w:rFonts w:ascii="Arial" w:hAnsi="Arial" w:cs="Arial"/>
-          <w:color w:val="000000"/>
-          <w:sz w:val="24"/>
-        </w:rPr>
-        <w:t>app.route</w:t>
-      </w:r>
-      <w:proofErr w:type="gramEnd"/>
-      <w:r>
-        <w:rPr>
-          <w:rFonts w:ascii="Arial" w:hAnsi="Arial" w:cs="Arial"/>
-          <w:color w:val="000000"/>
-          <w:sz w:val="24"/>
-        </w:rPr>
-        <w:t>('/login', methods</w:t>
-      </w:r>
-      <w:proofErr w:type="gramStart"/>
-      <w:r>
-        <w:rPr>
-          <w:rFonts w:ascii="Arial" w:hAnsi="Arial" w:cs="Arial"/>
-          <w:color w:val="000000"/>
-          <w:sz w:val="24"/>
-        </w:rPr>
-        <w:t>=[</w:t>
-      </w:r>
-      <w:proofErr w:type="gramEnd"/>
-      <w:r>
-        <w:rPr>
-          <w:rFonts w:ascii="Arial" w:hAnsi="Arial" w:cs="Arial"/>
-          <w:color w:val="000000"/>
-          <w:sz w:val="24"/>
-        </w:rPr>
-        <w:t>'GET', 'POST'])</w:t>
-      </w:r>
-    </w:p>
-    <w:p>
-      <w:pPr>
-        <w:spacing w:line="276" w:lineRule="auto"/>
-        <w:rPr>
-          <w:rFonts w:ascii="Arial" w:hAnsi="Arial" w:cs="Arial"/>
-          <w:color w:val="000000"/>
-          <w:sz w:val="24"/>
-        </w:rPr>
-      </w:pPr>
-      <w:r>
-        <w:rPr>
-          <w:rFonts w:ascii="Arial" w:hAnsi="Arial" w:cs="Arial"/>
-          <w:color w:val="000000"/>
-          <w:sz w:val="24"/>
-        </w:rPr>
-        <w:t xml:space="preserve">def </w:t>
-      </w:r>
-      <w:proofErr w:type="gramStart"/>
-      <w:r>
-        <w:rPr>
-          <w:rFonts w:ascii="Arial" w:hAnsi="Arial" w:cs="Arial"/>
-          <w:color w:val="000000"/>
-          <w:sz w:val="24"/>
-        </w:rPr>
-        <w:t>login(</w:t>
-      </w:r>
-      <w:proofErr w:type="gramEnd"/>
-      <w:r>
-        <w:rPr>
-          <w:rFonts w:ascii="Arial" w:hAnsi="Arial" w:cs="Arial"/>
-          <w:color w:val="000000"/>
-          <w:sz w:val="24"/>
-        </w:rPr>
-        <w:t>):</w:t>
+        <w:t>@app.route('/login', methods=['GET', 'POST'])</w:t>
+      </w:r>
+    </w:p>
+    <w:p>
+      <w:pPr>
+        <w:spacing w:line="276" w:lineRule="auto"/>
+        <w:rPr>
+          <w:rFonts w:ascii="Arial" w:hAnsi="Arial" w:cs="Arial"/>
+          <w:color w:val="000000"/>
+          <w:sz w:val="24"/>
+        </w:rPr>
+      </w:pPr>
+      <w:r>
+        <w:rPr>
+          <w:rFonts w:ascii="Arial" w:hAnsi="Arial" w:cs="Arial"/>
+          <w:color w:val="000000"/>
+          <w:sz w:val="24"/>
+        </w:rPr>
+        <w:t>def login():</w:t>
       </w:r>
     </w:p>
     <w:p>
@@ -21390,23 +20701,13 @@
         <w:t xml:space="preserve">    if not user or not </w:t>
       </w:r>
       <w:proofErr w:type="spellStart"/>
-      <w:proofErr w:type="gramStart"/>
-      <w:r>
-        <w:rPr>
-          <w:rFonts w:ascii="Arial" w:hAnsi="Arial" w:cs="Arial"/>
-          <w:color w:val="000000"/>
-          <w:sz w:val="24"/>
-        </w:rPr>
-        <w:t>user.check</w:t>
-      </w:r>
-      <w:proofErr w:type="gramEnd"/>
-      <w:r>
-        <w:rPr>
-          <w:rFonts w:ascii="Arial" w:hAnsi="Arial" w:cs="Arial"/>
-          <w:color w:val="000000"/>
-          <w:sz w:val="24"/>
-        </w:rPr>
-        <w:t>_password</w:t>
+      <w:r>
+        <w:rPr>
+          <w:rFonts w:ascii="Arial" w:hAnsi="Arial" w:cs="Arial"/>
+          <w:color w:val="000000"/>
+          <w:sz w:val="24"/>
+        </w:rPr>
+        <w:t>user.check_password</w:t>
       </w:r>
       <w:proofErr w:type="spellEnd"/>
       <w:r>
@@ -21433,25 +20734,7 @@
           <w:color w:val="000000"/>
           <w:sz w:val="24"/>
         </w:rPr>
-        <w:t xml:space="preserve">        </w:t>
-      </w:r>
-      <w:proofErr w:type="gramStart"/>
-      <w:r>
-        <w:rPr>
-          <w:rFonts w:ascii="Arial" w:hAnsi="Arial" w:cs="Arial"/>
-          <w:color w:val="000000"/>
-          <w:sz w:val="24"/>
-        </w:rPr>
-        <w:t>flash(</w:t>
-      </w:r>
-      <w:proofErr w:type="gramEnd"/>
-      <w:r>
-        <w:rPr>
-          <w:rFonts w:ascii="Arial" w:hAnsi="Arial" w:cs="Arial"/>
-          <w:color w:val="000000"/>
-          <w:sz w:val="24"/>
-        </w:rPr>
-        <w:t>'Invalid username or password.', 'danger')</w:t>
+        <w:t xml:space="preserve">        flash('Invalid username or password.', 'danger')</w:t>
       </w:r>
     </w:p>
     <w:p>
@@ -21540,7 +20823,6 @@
         <w:t> Ensure correctness and </w:t>
       </w:r>
       <w:proofErr w:type="spellStart"/>
-      <w:proofErr w:type="gramStart"/>
       <w:r>
         <w:rPr>
           <w:rFonts w:ascii="Arial" w:hAnsi="Arial" w:cs="Arial"/>
@@ -21560,7 +20842,6 @@
         <w:t>Implementation</w:t>
       </w:r>
       <w:proofErr w:type="spellEnd"/>
-      <w:proofErr w:type="gramEnd"/>
       <w:r>
         <w:rPr>
           <w:rFonts w:ascii="Arial" w:hAnsi="Arial" w:cs="Arial"/>
@@ -21714,16 +20995,7 @@
           <w:color w:val="000000"/>
           <w:sz w:val="24"/>
         </w:rPr>
-        <w:t>test_calculate_player_</w:t>
-      </w:r>
-      <w:proofErr w:type="gramStart"/>
-      <w:r>
-        <w:rPr>
-          <w:rFonts w:ascii="Arial" w:hAnsi="Arial" w:cs="Arial"/>
-          <w:color w:val="000000"/>
-          <w:sz w:val="24"/>
-        </w:rPr>
-        <w:t>rating</w:t>
+        <w:t>test_calculate_player_rating</w:t>
       </w:r>
       <w:proofErr w:type="spellEnd"/>
       <w:r>
@@ -21732,16 +21004,7 @@
           <w:color w:val="000000"/>
           <w:sz w:val="24"/>
         </w:rPr>
-        <w:t>(</w:t>
-      </w:r>
-      <w:proofErr w:type="gramEnd"/>
-      <w:r>
-        <w:rPr>
-          <w:rFonts w:ascii="Arial" w:hAnsi="Arial" w:cs="Arial"/>
-          <w:color w:val="000000"/>
-          <w:sz w:val="24"/>
-        </w:rPr>
-        <w:t>):</w:t>
+        <w:t>():</w:t>
       </w:r>
     </w:p>
     <w:p>
@@ -21769,16 +21032,7 @@
           <w:color w:val="000000"/>
           <w:sz w:val="24"/>
         </w:rPr>
-        <w:t>mock_player_with_known_</w:t>
-      </w:r>
-      <w:proofErr w:type="gramStart"/>
-      <w:r>
-        <w:rPr>
-          <w:rFonts w:ascii="Arial" w:hAnsi="Arial" w:cs="Arial"/>
-          <w:color w:val="000000"/>
-          <w:sz w:val="24"/>
-        </w:rPr>
-        <w:t>stats</w:t>
+        <w:t>mock_player_with_known_stats</w:t>
       </w:r>
       <w:proofErr w:type="spellEnd"/>
       <w:r>
@@ -21787,16 +21041,7 @@
           <w:color w:val="000000"/>
           <w:sz w:val="24"/>
         </w:rPr>
-        <w:t>(</w:t>
-      </w:r>
-      <w:proofErr w:type="gramEnd"/>
-      <w:r>
-        <w:rPr>
-          <w:rFonts w:ascii="Arial" w:hAnsi="Arial" w:cs="Arial"/>
-          <w:color w:val="000000"/>
-          <w:sz w:val="24"/>
-        </w:rPr>
-        <w:t>)</w:t>
+        <w:t>()</w:t>
       </w:r>
     </w:p>
     <w:p>
@@ -21910,37 +21155,17 @@
           <w:color w:val="000000"/>
           <w:sz w:val="24"/>
         </w:rPr>
-        <w:t> Ensure the system can be extended (e.g., new leagues, advanced analytics</w:t>
-      </w:r>
-      <w:proofErr w:type="gramStart"/>
-      <w:r>
-        <w:rPr>
-          <w:rFonts w:ascii="Arial" w:hAnsi="Arial" w:cs="Arial"/>
-          <w:color w:val="000000"/>
-          <w:sz w:val="24"/>
-        </w:rPr>
-        <w:t>).</w:t>
-      </w:r>
-      <w:r>
-        <w:rPr>
-          <w:rFonts w:ascii="Arial" w:hAnsi="Arial" w:cs="Arial"/>
-          <w:b/>
-          <w:bCs/>
-          <w:color w:val="000000"/>
-          <w:sz w:val="24"/>
-        </w:rPr>
-        <w:t>Implementation</w:t>
-      </w:r>
-      <w:proofErr w:type="gramEnd"/>
-      <w:r>
-        <w:rPr>
-          <w:rFonts w:ascii="Arial" w:hAnsi="Arial" w:cs="Arial"/>
-          <w:b/>
-          <w:bCs/>
-          <w:color w:val="000000"/>
-          <w:sz w:val="24"/>
-        </w:rPr>
-        <w:t>:</w:t>
+        <w:t> Ensure the system can be extended (e.g., new leagues, advanced analytics).</w:t>
+      </w:r>
+      <w:r>
+        <w:rPr>
+          <w:rFonts w:ascii="Arial" w:hAnsi="Arial" w:cs="Arial"/>
+          <w:b/>
+          <w:bCs/>
+          <w:color w:val="000000"/>
+          <w:sz w:val="24"/>
+        </w:rPr>
+        <w:t>Implementation:</w:t>
       </w:r>
     </w:p>
     <w:p>
@@ -22306,23 +21531,7 @@
           <w:rFonts w:ascii="Arial" w:hAnsi="Arial" w:cs="Arial"/>
           <w:sz w:val="24"/>
         </w:rPr>
-        <w:t xml:space="preserve">| R4 | The system must support user registration and login | TC4 | Register a new user and log in | User is </w:t>
-      </w:r>
-      <w:proofErr w:type="gramStart"/>
-      <w:r>
-        <w:rPr>
-          <w:rFonts w:ascii="Arial" w:hAnsi="Arial" w:cs="Arial"/>
-          <w:sz w:val="24"/>
-        </w:rPr>
-        <w:t>authenticated</w:t>
-      </w:r>
-      <w:proofErr w:type="gramEnd"/>
-      <w:r>
-        <w:rPr>
-          <w:rFonts w:ascii="Arial" w:hAnsi="Arial" w:cs="Arial"/>
-          <w:sz w:val="24"/>
-        </w:rPr>
-        <w:t xml:space="preserve"> and session is created |</w:t>
+        <w:t>| R4 | The system must support user registration and login | TC4 | Register a new user and log in | User is authenticated and session is created |</w:t>
       </w:r>
     </w:p>
     <w:p>
@@ -22850,16 +22059,7 @@
           <w:sz w:val="24"/>
           <w:szCs w:val="28"/>
         </w:rPr>
-        <w:t>test_calculate_player_rating_zero_</w:t>
-      </w:r>
-      <w:proofErr w:type="gramStart"/>
-      <w:r>
-        <w:rPr>
-          <w:rFonts w:ascii="Arial" w:hAnsi="Arial" w:cs="Arial"/>
-          <w:sz w:val="24"/>
-          <w:szCs w:val="28"/>
-        </w:rPr>
-        <w:t>innings</w:t>
+        <w:t>test_calculate_player_rating_zero_innings</w:t>
       </w:r>
       <w:proofErr w:type="spellEnd"/>
       <w:r>
@@ -22868,16 +22068,7 @@
           <w:sz w:val="24"/>
           <w:szCs w:val="28"/>
         </w:rPr>
-        <w:t>(</w:t>
-      </w:r>
-      <w:proofErr w:type="gramEnd"/>
-      <w:r>
-        <w:rPr>
-          <w:rFonts w:ascii="Arial" w:hAnsi="Arial" w:cs="Arial"/>
-          <w:sz w:val="24"/>
-          <w:szCs w:val="28"/>
-        </w:rPr>
-        <w:t>):</w:t>
+        <w:t>():</w:t>
       </w:r>
     </w:p>
     <w:p>
@@ -37635,6 +36826,7 @@
   <w:style w:type="character" w:default="1" w:styleId="DefaultParagraphFont">
     <w:name w:val="Default Paragraph Font"/>
     <w:uiPriority w:val="1"/>
+    <w:semiHidden/>
     <w:unhideWhenUsed/>
   </w:style>
   <w:style w:type="table" w:default="1" w:styleId="TableNormal">
@@ -38442,6 +37634,14 @@
 </file>
 
 <file path=customXml/item1.xml><?xml version="1.0" encoding="utf-8"?>
+<p:properties xmlns:p="http://schemas.microsoft.com/office/2006/metadata/properties" xmlns:xsi="http://www.w3.org/2001/XMLSchema-instance" xmlns:pc="http://schemas.microsoft.com/office/infopath/2007/PartnerControls">
+  <documentManagement>
+    <_activity xmlns="d72ac9f3-610f-4536-9925-fb187d76a410" xsi:nil="true"/>
+  </documentManagement>
+</p:properties>
+</file>
+
+<file path=customXml/item2.xml><?xml version="1.0" encoding="utf-8"?>
 <ct:contentTypeSchema xmlns:ct="http://schemas.microsoft.com/office/2006/metadata/contentType" xmlns:ma="http://schemas.microsoft.com/office/2006/metadata/properties/metaAttributes" ct:_="" ma:_="" ma:contentTypeName="Document" ma:contentTypeID="0x01010086D861A4C56C1A4C9D86815262CC1CCF" ma:contentTypeVersion="16" ma:contentTypeDescription="Create a new document." ma:contentTypeScope="" ma:versionID="bb4b9bcf4b3d83e3df0ae72f63176d8c">
   <xsd:schema xmlns:xsd="http://www.w3.org/2001/XMLSchema" xmlns:xs="http://www.w3.org/2001/XMLSchema" xmlns:p="http://schemas.microsoft.com/office/2006/metadata/properties" xmlns:ns3="d72ac9f3-610f-4536-9925-fb187d76a410" xmlns:ns4="07081235-682e-4211-9d9d-b7159dfdfae5" targetNamespace="http://schemas.microsoft.com/office/2006/metadata/properties" ma:root="true" ma:fieldsID="b1c2dd30c9f6b73fed125a003a3ce560" ns3:_="" ns4:_="">
     <xsd:import namespace="d72ac9f3-610f-4536-9925-fb187d76a410"/>
@@ -38680,15 +37880,11 @@
 </ct:contentTypeSchema>
 </file>
 
-<file path=customXml/item2.xml><?xml version="1.0" encoding="utf-8"?>
-<p:properties xmlns:p="http://schemas.microsoft.com/office/2006/metadata/properties" xmlns:xsi="http://www.w3.org/2001/XMLSchema-instance" xmlns:pc="http://schemas.microsoft.com/office/infopath/2007/PartnerControls">
-  <documentManagement>
-    <_activity xmlns="d72ac9f3-610f-4536-9925-fb187d76a410" xsi:nil="true"/>
-  </documentManagement>
-</p:properties>
+<file path=customXml/item3.xml><?xml version="1.0" encoding="utf-8"?>
+<b:Sources xmlns:b="http://schemas.openxmlformats.org/officeDocument/2006/bibliography" xmlns="http://schemas.openxmlformats.org/officeDocument/2006/bibliography" SelectedStyle="\APASixthEditionOfficeOnline.xsl" StyleName="APA" Version="6"/>
 </file>
 
-<file path=customXml/item3.xml><?xml version="1.0" encoding="utf-8"?>
+<file path=customXml/item4.xml><?xml version="1.0" encoding="utf-8"?>
 <?mso-contentType ?>
 <FormTemplates xmlns="http://schemas.microsoft.com/sharepoint/v3/contenttype/forms">
   <Display>DocumentLibraryForm</Display>
@@ -38697,11 +37893,17 @@
 </FormTemplates>
 </file>
 
-<file path=customXml/item4.xml><?xml version="1.0" encoding="utf-8"?>
-<b:Sources xmlns:b="http://schemas.openxmlformats.org/officeDocument/2006/bibliography" xmlns="http://schemas.openxmlformats.org/officeDocument/2006/bibliography" SelectedStyle="\APASixthEditionOfficeOnline.xsl" StyleName="APA" Version="6"/>
+<file path=customXml/itemProps1.xml><?xml version="1.0" encoding="utf-8"?>
+<ds:datastoreItem xmlns:ds="http://schemas.openxmlformats.org/officeDocument/2006/customXml" ds:itemID="{C6964384-7D32-49D5-A487-EBB39D33F5BE}">
+  <ds:schemaRefs>
+    <ds:schemaRef ds:uri="http://schemas.microsoft.com/office/2006/metadata/properties"/>
+    <ds:schemaRef ds:uri="http://schemas.microsoft.com/office/infopath/2007/PartnerControls"/>
+    <ds:schemaRef ds:uri="d72ac9f3-610f-4536-9925-fb187d76a410"/>
+  </ds:schemaRefs>
+</ds:datastoreItem>
 </file>
 
-<file path=customXml/itemProps1.xml><?xml version="1.0" encoding="utf-8"?>
+<file path=customXml/itemProps2.xml><?xml version="1.0" encoding="utf-8"?>
 <ds:datastoreItem xmlns:ds="http://schemas.openxmlformats.org/officeDocument/2006/customXml" ds:itemID="{2AE72E65-4E31-4A48-A46C-2EEA9491C5D6}">
   <ds:schemaRefs>
     <ds:schemaRef ds:uri="http://schemas.microsoft.com/office/2006/metadata/contentType"/>
@@ -38720,28 +37922,18 @@
 </ds:datastoreItem>
 </file>
 
-<file path=customXml/itemProps2.xml><?xml version="1.0" encoding="utf-8"?>
-<ds:datastoreItem xmlns:ds="http://schemas.openxmlformats.org/officeDocument/2006/customXml" ds:itemID="{C6964384-7D32-49D5-A487-EBB39D33F5BE}">
+<file path=customXml/itemProps3.xml><?xml version="1.0" encoding="utf-8"?>
+<ds:datastoreItem xmlns:ds="http://schemas.openxmlformats.org/officeDocument/2006/customXml" ds:itemID="{3E7485C1-BB0A-434B-B047-F843AE6A8014}">
   <ds:schemaRefs>
-    <ds:schemaRef ds:uri="http://schemas.microsoft.com/office/2006/metadata/properties"/>
-    <ds:schemaRef ds:uri="http://schemas.microsoft.com/office/infopath/2007/PartnerControls"/>
-    <ds:schemaRef ds:uri="d72ac9f3-610f-4536-9925-fb187d76a410"/>
+    <ds:schemaRef ds:uri="http://schemas.openxmlformats.org/officeDocument/2006/bibliography"/>
   </ds:schemaRefs>
 </ds:datastoreItem>
 </file>
 
-<file path=customXml/itemProps3.xml><?xml version="1.0" encoding="utf-8"?>
+<file path=customXml/itemProps4.xml><?xml version="1.0" encoding="utf-8"?>
 <ds:datastoreItem xmlns:ds="http://schemas.openxmlformats.org/officeDocument/2006/customXml" ds:itemID="{318CF4A9-F579-4EEF-9E45-D7334E8D994E}">
   <ds:schemaRefs>
     <ds:schemaRef ds:uri="http://schemas.microsoft.com/sharepoint/v3/contenttype/forms"/>
   </ds:schemaRefs>
 </ds:datastoreItem>
-</file>
-
-<file path=customXml/itemProps4.xml><?xml version="1.0" encoding="utf-8"?>
-<ds:datastoreItem xmlns:ds="http://schemas.openxmlformats.org/officeDocument/2006/customXml" ds:itemID="{3E7485C1-BB0A-434B-B047-F843AE6A8014}">
-  <ds:schemaRefs>
-    <ds:schemaRef ds:uri="http://schemas.openxmlformats.org/officeDocument/2006/bibliography"/>
-  </ds:schemaRefs>
-</ds:datastoreItem>
 </file>